--- a/Faza 3/SSU/SSU-Menjanje istaknutih špilova.docx
+++ b/Faza 3/SSU/SSU-Menjanje istaknutih špilova.docx
@@ -1,6 +1,6 @@
 
 <file path=word/document.xml><?xml version="1.0" encoding="utf-8"?>
-<w:document xmlns:wpc="http://schemas.microsoft.com/office/word/2010/wordprocessingCanvas" xmlns:cx="http://schemas.microsoft.com/office/drawing/2014/chartex" xmlns:cx1="http://schemas.microsoft.com/office/drawing/2015/9/8/chartex" xmlns:cx2="http://schemas.microsoft.com/office/drawing/2015/10/21/chartex" xmlns:cx3="http://schemas.microsoft.com/office/drawing/2016/5/9/chartex" xmlns:cx4="http://schemas.microsoft.com/office/drawing/2016/5/10/chartex" xmlns:cx5="http://schemas.microsoft.com/office/drawing/2016/5/11/chartex" xmlns:cx6="http://schemas.microsoft.com/office/drawing/2016/5/12/chartex" xmlns:cx7="http://schemas.microsoft.com/office/drawing/2016/5/13/chartex" xmlns:cx8="http://schemas.microsoft.com/office/drawing/2016/5/14/chartex" xmlns:mc="http://schemas.openxmlformats.org/markup-compatibility/2006" xmlns:aink="http://schemas.microsoft.com/office/drawing/2016/ink" xmlns:am3d="http://schemas.microsoft.com/office/drawing/2017/model3d" xmlns:o="urn:schemas-microsoft-com:office:office" xmlns:r="http://schemas.openxmlformats.org/officeDocument/2006/relationships" xmlns:m="http://schemas.openxmlformats.org/officeDocument/2006/math" xmlns:v="urn:schemas-microsoft-com:vml" xmlns:wp14="http://schemas.microsoft.com/office/word/2010/wordprocessingDrawing" xmlns:wp="http://schemas.openxmlformats.org/drawingml/2006/wordprocessingDrawing" xmlns:w10="urn:schemas-microsoft-com:office:word" xmlns:w="http://schemas.openxmlformats.org/wordprocessingml/2006/main" xmlns:w14="http://schemas.microsoft.com/office/word/2010/wordml" xmlns:w15="http://schemas.microsoft.com/office/word/2012/wordml" xmlns:w16cex="http://schemas.microsoft.com/office/word/2018/wordml/cex" xmlns:w16cid="http://schemas.microsoft.com/office/word/2016/wordml/cid" xmlns:w16="http://schemas.microsoft.com/office/word/2018/wordml" xmlns:w16se="http://schemas.microsoft.com/office/word/2015/wordml/symex" xmlns:wpg="http://schemas.microsoft.com/office/word/2010/wordprocessingGroup" xmlns:wpi="http://schemas.microsoft.com/office/word/2010/wordprocessingInk" xmlns:wne="http://schemas.microsoft.com/office/word/2006/wordml" xmlns:wps="http://schemas.microsoft.com/office/word/2010/wordprocessingShape" mc:Ignorable="w14 w15 w16se w16cid w16 w16cex wp14">
+<w:document xmlns:wpc="http://schemas.microsoft.com/office/word/2010/wordprocessingCanvas" xmlns:cx="http://schemas.microsoft.com/office/drawing/2014/chartex" xmlns:cx1="http://schemas.microsoft.com/office/drawing/2015/9/8/chartex" xmlns:cx2="http://schemas.microsoft.com/office/drawing/2015/10/21/chartex" xmlns:cx3="http://schemas.microsoft.com/office/drawing/2016/5/9/chartex" xmlns:cx4="http://schemas.microsoft.com/office/drawing/2016/5/10/chartex" xmlns:cx5="http://schemas.microsoft.com/office/drawing/2016/5/11/chartex" xmlns:cx6="http://schemas.microsoft.com/office/drawing/2016/5/12/chartex" xmlns:cx7="http://schemas.microsoft.com/office/drawing/2016/5/13/chartex" xmlns:cx8="http://schemas.microsoft.com/office/drawing/2016/5/14/chartex" xmlns:mc="http://schemas.openxmlformats.org/markup-compatibility/2006" xmlns:aink="http://schemas.microsoft.com/office/drawing/2016/ink" xmlns:am3d="http://schemas.microsoft.com/office/drawing/2017/model3d" xmlns:o="urn:schemas-microsoft-com:office:office" xmlns:r="http://schemas.openxmlformats.org/officeDocument/2006/relationships" xmlns:m="http://schemas.openxmlformats.org/officeDocument/2006/math" xmlns:v="urn:schemas-microsoft-com:vml" xmlns:wp14="http://schemas.microsoft.com/office/word/2010/wordprocessingDrawing" xmlns:wp="http://schemas.openxmlformats.org/drawingml/2006/wordprocessingDrawing" xmlns:w10="urn:schemas-microsoft-com:office:word" xmlns:w="http://schemas.openxmlformats.org/wordprocessingml/2006/main" xmlns:w14="http://schemas.microsoft.com/office/word/2010/wordml" xmlns:w15="http://schemas.microsoft.com/office/word/2012/wordml" xmlns:w16cid="http://schemas.microsoft.com/office/word/2016/wordml/cid" xmlns:w16se="http://schemas.microsoft.com/office/word/2015/wordml/symex" xmlns:wpg="http://schemas.microsoft.com/office/word/2010/wordprocessingGroup" xmlns:wpi="http://schemas.microsoft.com/office/word/2010/wordprocessingInk" xmlns:wne="http://schemas.microsoft.com/office/word/2006/wordml" xmlns:wps="http://schemas.microsoft.com/office/word/2010/wordprocessingShape" mc:Ignorable="w14 w15 w16se w16cid wp14">
   <w:body>
     <w:p>
       <w:pPr>
@@ -8,12 +8,53 @@
         <w:ind w:left="426" w:hanging="10"/>
         <w:jc w:val="center"/>
       </w:pPr>
+      <w:proofErr w:type="spellStart"/>
       <w:r>
         <w:rPr>
           <w:rFonts w:ascii="Arial" w:eastAsia="Arial" w:hAnsi="Arial" w:cs="Arial"/>
           <w:sz w:val="24"/>
         </w:rPr>
-        <w:t xml:space="preserve">Elektrotehnički fakultet u Beogradu </w:t>
+        <w:t>Elektrotehnički</w:t>
+      </w:r>
+      <w:proofErr w:type="spellEnd"/>
+      <w:r>
+        <w:rPr>
+          <w:rFonts w:ascii="Arial" w:eastAsia="Arial" w:hAnsi="Arial" w:cs="Arial"/>
+          <w:sz w:val="24"/>
+        </w:rPr>
+        <w:t xml:space="preserve"> </w:t>
+      </w:r>
+      <w:proofErr w:type="spellStart"/>
+      <w:r>
+        <w:rPr>
+          <w:rFonts w:ascii="Arial" w:eastAsia="Arial" w:hAnsi="Arial" w:cs="Arial"/>
+          <w:sz w:val="24"/>
+        </w:rPr>
+        <w:t>fakultet</w:t>
+      </w:r>
+      <w:proofErr w:type="spellEnd"/>
+      <w:r>
+        <w:rPr>
+          <w:rFonts w:ascii="Arial" w:eastAsia="Arial" w:hAnsi="Arial" w:cs="Arial"/>
+          <w:sz w:val="24"/>
+        </w:rPr>
+        <w:t xml:space="preserve"> u </w:t>
+      </w:r>
+      <w:proofErr w:type="spellStart"/>
+      <w:r>
+        <w:rPr>
+          <w:rFonts w:ascii="Arial" w:eastAsia="Arial" w:hAnsi="Arial" w:cs="Arial"/>
+          <w:sz w:val="24"/>
+        </w:rPr>
+        <w:t>Beogradu</w:t>
+      </w:r>
+      <w:proofErr w:type="spellEnd"/>
+      <w:r>
+        <w:rPr>
+          <w:rFonts w:ascii="Arial" w:eastAsia="Arial" w:hAnsi="Arial" w:cs="Arial"/>
+          <w:sz w:val="24"/>
+        </w:rPr>
+        <w:t xml:space="preserve"> </w:t>
       </w:r>
     </w:p>
     <w:p>
@@ -41,7 +82,55 @@
           <w:rFonts w:ascii="Arial" w:eastAsia="Arial" w:hAnsi="Arial" w:cs="Arial"/>
           <w:sz w:val="24"/>
         </w:rPr>
-        <w:t xml:space="preserve">SI3PSI Principi Softverskog Inženjerstva </w:t>
+        <w:t xml:space="preserve">SI3PSI </w:t>
+      </w:r>
+      <w:proofErr w:type="spellStart"/>
+      <w:r>
+        <w:rPr>
+          <w:rFonts w:ascii="Arial" w:eastAsia="Arial" w:hAnsi="Arial" w:cs="Arial"/>
+          <w:sz w:val="24"/>
+        </w:rPr>
+        <w:t>Principi</w:t>
+      </w:r>
+      <w:proofErr w:type="spellEnd"/>
+      <w:r>
+        <w:rPr>
+          <w:rFonts w:ascii="Arial" w:eastAsia="Arial" w:hAnsi="Arial" w:cs="Arial"/>
+          <w:sz w:val="24"/>
+        </w:rPr>
+        <w:t xml:space="preserve"> </w:t>
+      </w:r>
+      <w:proofErr w:type="spellStart"/>
+      <w:r>
+        <w:rPr>
+          <w:rFonts w:ascii="Arial" w:eastAsia="Arial" w:hAnsi="Arial" w:cs="Arial"/>
+          <w:sz w:val="24"/>
+        </w:rPr>
+        <w:t>Softverskog</w:t>
+      </w:r>
+      <w:proofErr w:type="spellEnd"/>
+      <w:r>
+        <w:rPr>
+          <w:rFonts w:ascii="Arial" w:eastAsia="Arial" w:hAnsi="Arial" w:cs="Arial"/>
+          <w:sz w:val="24"/>
+        </w:rPr>
+        <w:t xml:space="preserve"> </w:t>
+      </w:r>
+      <w:proofErr w:type="spellStart"/>
+      <w:r>
+        <w:rPr>
+          <w:rFonts w:ascii="Arial" w:eastAsia="Arial" w:hAnsi="Arial" w:cs="Arial"/>
+          <w:sz w:val="24"/>
+        </w:rPr>
+        <w:t>Inženjerstva</w:t>
+      </w:r>
+      <w:proofErr w:type="spellEnd"/>
+      <w:r>
+        <w:rPr>
+          <w:rFonts w:ascii="Arial" w:eastAsia="Arial" w:hAnsi="Arial" w:cs="Arial"/>
+          <w:sz w:val="24"/>
+        </w:rPr>
+        <w:t xml:space="preserve"> </w:t>
       </w:r>
     </w:p>
     <w:p>
@@ -148,12 +237,21 @@
         <w:ind w:left="414"/>
         <w:jc w:val="center"/>
       </w:pPr>
+      <w:proofErr w:type="spellStart"/>
       <w:r>
         <w:rPr>
           <w:rFonts w:ascii="Arial" w:eastAsia="Arial" w:hAnsi="Arial" w:cs="Arial"/>
           <w:sz w:val="36"/>
         </w:rPr>
-        <w:t xml:space="preserve">Projekat Ruleset </w:t>
+        <w:t>Projekat</w:t>
+      </w:r>
+      <w:proofErr w:type="spellEnd"/>
+      <w:r>
+        <w:rPr>
+          <w:rFonts w:ascii="Arial" w:eastAsia="Arial" w:hAnsi="Arial" w:cs="Arial"/>
+          <w:sz w:val="36"/>
+        </w:rPr>
+        <w:t xml:space="preserve"> Ruleset </w:t>
       </w:r>
     </w:p>
     <w:p>
@@ -278,14 +376,16 @@
           <w:sz w:val="36"/>
         </w:rPr>
       </w:pPr>
+      <w:proofErr w:type="spellStart"/>
       <w:r>
         <w:rPr>
           <w:rFonts w:ascii="Arial" w:eastAsia="Arial" w:hAnsi="Arial" w:cs="Arial"/>
           <w:b/>
           <w:sz w:val="36"/>
         </w:rPr>
-        <w:t>Specifikacija scenarija upotrebe</w:t>
-      </w:r>
+        <w:t>Specifikacija</w:t>
+      </w:r>
+      <w:proofErr w:type="spellEnd"/>
       <w:r>
         <w:rPr>
           <w:rFonts w:ascii="Arial" w:eastAsia="Arial" w:hAnsi="Arial" w:cs="Arial"/>
@@ -294,6 +394,42 @@
         </w:rPr>
         <w:t xml:space="preserve"> </w:t>
       </w:r>
+      <w:proofErr w:type="spellStart"/>
+      <w:r>
+        <w:rPr>
+          <w:rFonts w:ascii="Arial" w:eastAsia="Arial" w:hAnsi="Arial" w:cs="Arial"/>
+          <w:b/>
+          <w:sz w:val="36"/>
+        </w:rPr>
+        <w:t>scenarija</w:t>
+      </w:r>
+      <w:proofErr w:type="spellEnd"/>
+      <w:r>
+        <w:rPr>
+          <w:rFonts w:ascii="Arial" w:eastAsia="Arial" w:hAnsi="Arial" w:cs="Arial"/>
+          <w:b/>
+          <w:sz w:val="36"/>
+        </w:rPr>
+        <w:t xml:space="preserve"> </w:t>
+      </w:r>
+      <w:proofErr w:type="spellStart"/>
+      <w:r>
+        <w:rPr>
+          <w:rFonts w:ascii="Arial" w:eastAsia="Arial" w:hAnsi="Arial" w:cs="Arial"/>
+          <w:b/>
+          <w:sz w:val="36"/>
+        </w:rPr>
+        <w:t>upotrebe</w:t>
+      </w:r>
+      <w:proofErr w:type="spellEnd"/>
+      <w:r>
+        <w:rPr>
+          <w:rFonts w:ascii="Arial" w:eastAsia="Arial" w:hAnsi="Arial" w:cs="Arial"/>
+          <w:b/>
+          <w:sz w:val="36"/>
+        </w:rPr>
+        <w:t xml:space="preserve"> </w:t>
+      </w:r>
     </w:p>
     <w:p>
       <w:pPr>
@@ -306,13 +442,23 @@
           <w:sz w:val="36"/>
         </w:rPr>
       </w:pPr>
+      <w:proofErr w:type="spellStart"/>
       <w:r>
         <w:rPr>
           <w:rFonts w:ascii="Arial" w:eastAsia="Arial" w:hAnsi="Arial" w:cs="Arial"/>
           <w:b/>
           <w:sz w:val="36"/>
         </w:rPr>
-        <w:t xml:space="preserve">funkcionalnosti </w:t>
+        <w:t>funkcionalnosti</w:t>
+      </w:r>
+      <w:proofErr w:type="spellEnd"/>
+      <w:r>
+        <w:rPr>
+          <w:rFonts w:ascii="Arial" w:eastAsia="Arial" w:hAnsi="Arial" w:cs="Arial"/>
+          <w:b/>
+          <w:sz w:val="36"/>
+        </w:rPr>
+        <w:t xml:space="preserve"> </w:t>
       </w:r>
       <w:r>
         <w:rPr>
@@ -363,13 +509,23 @@
         <w:ind w:left="417"/>
         <w:jc w:val="center"/>
       </w:pPr>
+      <w:proofErr w:type="spellStart"/>
       <w:r>
         <w:rPr>
           <w:rFonts w:ascii="Arial" w:eastAsia="Arial" w:hAnsi="Arial" w:cs="Arial"/>
           <w:b/>
           <w:sz w:val="28"/>
         </w:rPr>
-        <w:t>Verzija 1.</w:t>
+        <w:t>Verzija</w:t>
+      </w:r>
+      <w:proofErr w:type="spellEnd"/>
+      <w:r>
+        <w:rPr>
+          <w:rFonts w:ascii="Arial" w:eastAsia="Arial" w:hAnsi="Arial" w:cs="Arial"/>
+          <w:b/>
+          <w:sz w:val="28"/>
+        </w:rPr>
+        <w:t xml:space="preserve"> 1.</w:t>
       </w:r>
       <w:r>
         <w:rPr>
@@ -409,6 +565,7 @@
           <w:sz w:val="36"/>
         </w:rPr>
       </w:pPr>
+      <w:proofErr w:type="spellStart"/>
       <w:r>
         <w:rPr>
           <w:rFonts w:ascii="Arial" w:eastAsia="Arial" w:hAnsi="Arial" w:cs="Arial"/>
@@ -416,7 +573,34 @@
           <w:sz w:val="36"/>
         </w:rPr>
         <w:lastRenderedPageBreak/>
-        <w:t xml:space="preserve">Istorija izmena </w:t>
+        <w:t>Istorija</w:t>
+      </w:r>
+      <w:proofErr w:type="spellEnd"/>
+      <w:r>
+        <w:rPr>
+          <w:rFonts w:ascii="Arial" w:eastAsia="Arial" w:hAnsi="Arial" w:cs="Arial"/>
+          <w:b/>
+          <w:sz w:val="36"/>
+        </w:rPr>
+        <w:t xml:space="preserve"> </w:t>
+      </w:r>
+      <w:proofErr w:type="spellStart"/>
+      <w:r>
+        <w:rPr>
+          <w:rFonts w:ascii="Arial" w:eastAsia="Arial" w:hAnsi="Arial" w:cs="Arial"/>
+          <w:b/>
+          <w:sz w:val="36"/>
+        </w:rPr>
+        <w:t>izmena</w:t>
+      </w:r>
+      <w:proofErr w:type="spellEnd"/>
+      <w:r>
+        <w:rPr>
+          <w:rFonts w:ascii="Arial" w:eastAsia="Arial" w:hAnsi="Arial" w:cs="Arial"/>
+          <w:b/>
+          <w:sz w:val="36"/>
+        </w:rPr>
+        <w:t xml:space="preserve"> </w:t>
       </w:r>
     </w:p>
     <w:p>
@@ -498,13 +682,23 @@
                 <w:sz w:val="24"/>
               </w:rPr>
             </w:pPr>
+            <w:proofErr w:type="spellStart"/>
             <w:r>
               <w:rPr>
                 <w:rFonts w:ascii="Times New Roman" w:eastAsia="Times New Roman" w:hAnsi="Times New Roman" w:cs="Times New Roman"/>
                 <w:b/>
                 <w:sz w:val="24"/>
               </w:rPr>
-              <w:t xml:space="preserve">Verzija </w:t>
+              <w:t>Verzija</w:t>
+            </w:r>
+            <w:proofErr w:type="spellEnd"/>
+            <w:r>
+              <w:rPr>
+                <w:rFonts w:ascii="Times New Roman" w:eastAsia="Times New Roman" w:hAnsi="Times New Roman" w:cs="Times New Roman"/>
+                <w:b/>
+                <w:sz w:val="24"/>
+              </w:rPr>
+              <w:t xml:space="preserve"> </w:t>
             </w:r>
           </w:p>
         </w:tc>
@@ -528,13 +722,41 @@
                 <w:sz w:val="24"/>
               </w:rPr>
             </w:pPr>
+            <w:proofErr w:type="spellStart"/>
             <w:r>
               <w:rPr>
                 <w:rFonts w:ascii="Times New Roman" w:eastAsia="Times New Roman" w:hAnsi="Times New Roman" w:cs="Times New Roman"/>
                 <w:b/>
                 <w:sz w:val="24"/>
               </w:rPr>
-              <w:t xml:space="preserve">Kratak opis </w:t>
+              <w:t>Kratak</w:t>
+            </w:r>
+            <w:proofErr w:type="spellEnd"/>
+            <w:r>
+              <w:rPr>
+                <w:rFonts w:ascii="Times New Roman" w:eastAsia="Times New Roman" w:hAnsi="Times New Roman" w:cs="Times New Roman"/>
+                <w:b/>
+                <w:sz w:val="24"/>
+              </w:rPr>
+              <w:t xml:space="preserve"> </w:t>
+            </w:r>
+            <w:proofErr w:type="spellStart"/>
+            <w:r>
+              <w:rPr>
+                <w:rFonts w:ascii="Times New Roman" w:eastAsia="Times New Roman" w:hAnsi="Times New Roman" w:cs="Times New Roman"/>
+                <w:b/>
+                <w:sz w:val="24"/>
+              </w:rPr>
+              <w:t>opis</w:t>
+            </w:r>
+            <w:proofErr w:type="spellEnd"/>
+            <w:r>
+              <w:rPr>
+                <w:rFonts w:ascii="Times New Roman" w:eastAsia="Times New Roman" w:hAnsi="Times New Roman" w:cs="Times New Roman"/>
+                <w:b/>
+                <w:sz w:val="24"/>
+              </w:rPr>
+              <w:t xml:space="preserve"> </w:t>
             </w:r>
           </w:p>
         </w:tc>
@@ -645,6 +867,7 @@
                 <w:sz w:val="24"/>
               </w:rPr>
             </w:pPr>
+            <w:proofErr w:type="spellStart"/>
             <w:r>
               <w:rPr>
                 <w:rFonts w:ascii="Times New Roman" w:eastAsia="Times New Roman" w:hAnsi="Times New Roman" w:cs="Times New Roman"/>
@@ -657,7 +880,31 @@
                 <w:rFonts w:ascii="Times New Roman" w:eastAsia="Times New Roman" w:hAnsi="Times New Roman" w:cs="Times New Roman"/>
                 <w:sz w:val="24"/>
               </w:rPr>
-              <w:t xml:space="preserve">nicijalna verzija </w:t>
+              <w:t>nicijalna</w:t>
+            </w:r>
+            <w:proofErr w:type="spellEnd"/>
+            <w:r>
+              <w:rPr>
+                <w:rFonts w:ascii="Times New Roman" w:eastAsia="Times New Roman" w:hAnsi="Times New Roman" w:cs="Times New Roman"/>
+                <w:sz w:val="24"/>
+              </w:rPr>
+              <w:t xml:space="preserve"> </w:t>
+            </w:r>
+            <w:proofErr w:type="spellStart"/>
+            <w:r>
+              <w:rPr>
+                <w:rFonts w:ascii="Times New Roman" w:eastAsia="Times New Roman" w:hAnsi="Times New Roman" w:cs="Times New Roman"/>
+                <w:sz w:val="24"/>
+              </w:rPr>
+              <w:t>verzija</w:t>
+            </w:r>
+            <w:proofErr w:type="spellEnd"/>
+            <w:r>
+              <w:rPr>
+                <w:rFonts w:ascii="Times New Roman" w:eastAsia="Times New Roman" w:hAnsi="Times New Roman" w:cs="Times New Roman"/>
+                <w:sz w:val="24"/>
+              </w:rPr>
+              <w:t xml:space="preserve"> </w:t>
             </w:r>
           </w:p>
         </w:tc>
@@ -685,8 +932,17 @@
                 <w:rFonts w:ascii="Times New Roman" w:eastAsia="Times New Roman" w:hAnsi="Times New Roman" w:cs="Times New Roman"/>
                 <w:sz w:val="24"/>
               </w:rPr>
-              <w:t>U. Ugrini</w:t>
-            </w:r>
+              <w:t xml:space="preserve">U. </w:t>
+            </w:r>
+            <w:proofErr w:type="spellStart"/>
+            <w:r>
+              <w:rPr>
+                <w:rFonts w:ascii="Times New Roman" w:eastAsia="Times New Roman" w:hAnsi="Times New Roman" w:cs="Times New Roman"/>
+                <w:sz w:val="24"/>
+              </w:rPr>
+              <w:t>Ugrini</w:t>
+            </w:r>
+            <w:proofErr w:type="spellEnd"/>
             <w:r>
               <w:rPr>
                 <w:rFonts w:ascii="Times New Roman" w:eastAsia="Times New Roman" w:hAnsi="Times New Roman" w:cs="Times New Roman"/>
@@ -774,12 +1030,28 @@
                 <w:sz w:val="24"/>
               </w:rPr>
             </w:pPr>
+            <w:proofErr w:type="spellStart"/>
             <w:r>
               <w:rPr>
                 <w:sz w:val="24"/>
               </w:rPr>
-              <w:t>Uklonjene nekonzistentnosti</w:t>
-            </w:r>
+              <w:t>Uklonjene</w:t>
+            </w:r>
+            <w:proofErr w:type="spellEnd"/>
+            <w:r>
+              <w:rPr>
+                <w:sz w:val="24"/>
+              </w:rPr>
+              <w:t xml:space="preserve"> </w:t>
+            </w:r>
+            <w:proofErr w:type="spellStart"/>
+            <w:r>
+              <w:rPr>
+                <w:sz w:val="24"/>
+              </w:rPr>
+              <w:t>nekonzistentnosti</w:t>
+            </w:r>
+            <w:proofErr w:type="spellEnd"/>
           </w:p>
         </w:tc>
         <w:tc>
@@ -805,8 +1077,17 @@
                 <w:rFonts w:ascii="Times New Roman" w:eastAsia="Times New Roman" w:hAnsi="Times New Roman" w:cs="Times New Roman"/>
                 <w:sz w:val="24"/>
               </w:rPr>
-              <w:t>U. Ugrinić</w:t>
-            </w:r>
+              <w:t xml:space="preserve">U. </w:t>
+            </w:r>
+            <w:proofErr w:type="spellStart"/>
+            <w:r>
+              <w:rPr>
+                <w:rFonts w:ascii="Times New Roman" w:eastAsia="Times New Roman" w:hAnsi="Times New Roman" w:cs="Times New Roman"/>
+                <w:sz w:val="24"/>
+              </w:rPr>
+              <w:t>Ugrinić</w:t>
+            </w:r>
+            <w:proofErr w:type="spellEnd"/>
           </w:p>
         </w:tc>
       </w:tr>
@@ -1074,13 +1355,23 @@
         <w:ind w:right="2"/>
         <w:jc w:val="center"/>
       </w:pPr>
+      <w:proofErr w:type="spellStart"/>
       <w:r>
         <w:rPr>
           <w:rFonts w:ascii="Arial" w:eastAsia="Arial" w:hAnsi="Arial" w:cs="Arial"/>
           <w:b/>
           <w:sz w:val="36"/>
         </w:rPr>
-        <w:t xml:space="preserve">Sadržaj  </w:t>
+        <w:t>Sadržaj</w:t>
+      </w:r>
+      <w:proofErr w:type="spellEnd"/>
+      <w:r>
+        <w:rPr>
+          <w:rFonts w:ascii="Arial" w:eastAsia="Arial" w:hAnsi="Arial" w:cs="Arial"/>
+          <w:b/>
+          <w:sz w:val="36"/>
+        </w:rPr>
+        <w:t xml:space="preserve">  </w:t>
       </w:r>
     </w:p>
     <w:sdt>
@@ -2408,13 +2699,71 @@
           <w:rFonts w:ascii="Arial Unicode MS" w:eastAsia="Arial Unicode MS" w:hAnsi="Arial Unicode MS" w:cs="Arial Unicode MS"/>
         </w:rPr>
       </w:pPr>
-      <w:r>
-        <w:rPr>
-          <w:rFonts w:ascii="Arial Unicode MS" w:eastAsia="Arial Unicode MS" w:hAnsi="Arial Unicode MS" w:cs="Arial Unicode MS"/>
-          <w:sz w:val="20"/>
-        </w:rPr>
-        <w:t xml:space="preserve">Definisanje scenarija upotrebe pri </w:t>
-      </w:r>
+      <w:proofErr w:type="spellStart"/>
+      <w:r>
+        <w:rPr>
+          <w:rFonts w:ascii="Arial Unicode MS" w:eastAsia="Arial Unicode MS" w:hAnsi="Arial Unicode MS" w:cs="Arial Unicode MS"/>
+          <w:sz w:val="20"/>
+        </w:rPr>
+        <w:t>Definisanje</w:t>
+      </w:r>
+      <w:proofErr w:type="spellEnd"/>
+      <w:r>
+        <w:rPr>
+          <w:rFonts w:ascii="Arial Unicode MS" w:eastAsia="Arial Unicode MS" w:hAnsi="Arial Unicode MS" w:cs="Arial Unicode MS"/>
+          <w:sz w:val="20"/>
+        </w:rPr>
+        <w:t xml:space="preserve"> </w:t>
+      </w:r>
+      <w:proofErr w:type="spellStart"/>
+      <w:r>
+        <w:rPr>
+          <w:rFonts w:ascii="Arial Unicode MS" w:eastAsia="Arial Unicode MS" w:hAnsi="Arial Unicode MS" w:cs="Arial Unicode MS"/>
+          <w:sz w:val="20"/>
+        </w:rPr>
+        <w:t>scenarija</w:t>
+      </w:r>
+      <w:proofErr w:type="spellEnd"/>
+      <w:r>
+        <w:rPr>
+          <w:rFonts w:ascii="Arial Unicode MS" w:eastAsia="Arial Unicode MS" w:hAnsi="Arial Unicode MS" w:cs="Arial Unicode MS"/>
+          <w:sz w:val="20"/>
+        </w:rPr>
+        <w:t xml:space="preserve"> </w:t>
+      </w:r>
+      <w:proofErr w:type="spellStart"/>
+      <w:r>
+        <w:rPr>
+          <w:rFonts w:ascii="Arial Unicode MS" w:eastAsia="Arial Unicode MS" w:hAnsi="Arial Unicode MS" w:cs="Arial Unicode MS"/>
+          <w:sz w:val="20"/>
+        </w:rPr>
+        <w:t>upotrebe</w:t>
+      </w:r>
+      <w:proofErr w:type="spellEnd"/>
+      <w:r>
+        <w:rPr>
+          <w:rFonts w:ascii="Arial Unicode MS" w:eastAsia="Arial Unicode MS" w:hAnsi="Arial Unicode MS" w:cs="Arial Unicode MS"/>
+          <w:sz w:val="20"/>
+        </w:rPr>
+        <w:t xml:space="preserve"> </w:t>
+      </w:r>
+      <w:proofErr w:type="spellStart"/>
+      <w:r>
+        <w:rPr>
+          <w:rFonts w:ascii="Arial Unicode MS" w:eastAsia="Arial Unicode MS" w:hAnsi="Arial Unicode MS" w:cs="Arial Unicode MS"/>
+          <w:sz w:val="20"/>
+        </w:rPr>
+        <w:t>pri</w:t>
+      </w:r>
+      <w:proofErr w:type="spellEnd"/>
+      <w:r>
+        <w:rPr>
+          <w:rFonts w:ascii="Arial Unicode MS" w:eastAsia="Arial Unicode MS" w:hAnsi="Arial Unicode MS" w:cs="Arial Unicode MS"/>
+          <w:sz w:val="20"/>
+        </w:rPr>
+        <w:t xml:space="preserve"> </w:t>
+      </w:r>
+      <w:proofErr w:type="spellStart"/>
       <w:r>
         <w:rPr>
           <w:rFonts w:ascii="Arial Unicode MS" w:eastAsia="Arial Unicode MS" w:hAnsi="Arial Unicode MS" w:cs="Arial Unicode MS"/>
@@ -2422,19 +2771,215 @@
         </w:rPr>
         <w:t>menjanju</w:t>
       </w:r>
-      <w:r>
-        <w:rPr>
-          <w:rFonts w:ascii="Arial Unicode MS" w:eastAsia="Arial Unicode MS" w:hAnsi="Arial Unicode MS" w:cs="Arial Unicode MS"/>
-          <w:sz w:val="20"/>
-        </w:rPr>
-        <w:t xml:space="preserve"> istaknutih špilova</w:t>
-      </w:r>
-      <w:r>
-        <w:rPr>
-          <w:rFonts w:ascii="Arial Unicode MS" w:eastAsia="Arial Unicode MS" w:hAnsi="Arial Unicode MS" w:cs="Arial Unicode MS"/>
-          <w:sz w:val="20"/>
-        </w:rPr>
-        <w:t xml:space="preserve">. </w:t>
+      <w:proofErr w:type="spellEnd"/>
+      <w:r>
+        <w:rPr>
+          <w:rFonts w:ascii="Arial Unicode MS" w:eastAsia="Arial Unicode MS" w:hAnsi="Arial Unicode MS" w:cs="Arial Unicode MS"/>
+          <w:sz w:val="20"/>
+        </w:rPr>
+        <w:t xml:space="preserve"> </w:t>
+      </w:r>
+      <w:proofErr w:type="spellStart"/>
+      <w:r>
+        <w:rPr>
+          <w:rFonts w:ascii="Arial Unicode MS" w:eastAsia="Arial Unicode MS" w:hAnsi="Arial Unicode MS" w:cs="Arial Unicode MS"/>
+          <w:sz w:val="20"/>
+        </w:rPr>
+        <w:t>istaknutih</w:t>
+      </w:r>
+      <w:proofErr w:type="spellEnd"/>
+      <w:r>
+        <w:rPr>
+          <w:rFonts w:ascii="Arial Unicode MS" w:eastAsia="Arial Unicode MS" w:hAnsi="Arial Unicode MS" w:cs="Arial Unicode MS"/>
+          <w:sz w:val="20"/>
+        </w:rPr>
+        <w:t xml:space="preserve"> </w:t>
+      </w:r>
+      <w:proofErr w:type="spellStart"/>
+      <w:r>
+        <w:rPr>
+          <w:rFonts w:ascii="Arial Unicode MS" w:eastAsia="Arial Unicode MS" w:hAnsi="Arial Unicode MS" w:cs="Arial Unicode MS"/>
+          <w:sz w:val="20"/>
+        </w:rPr>
+        <w:t>špilova</w:t>
+      </w:r>
+      <w:proofErr w:type="spellEnd"/>
+      <w:r>
+        <w:rPr>
+          <w:rFonts w:ascii="Arial Unicode MS" w:eastAsia="Arial Unicode MS" w:hAnsi="Arial Unicode MS" w:cs="Arial Unicode MS" w:hint="eastAsia"/>
+          <w:sz w:val="20"/>
+          <w:szCs w:val="20"/>
+        </w:rPr>
+        <w:t xml:space="preserve">, </w:t>
+      </w:r>
+      <w:proofErr w:type="spellStart"/>
+      <w:r>
+        <w:rPr>
+          <w:rFonts w:ascii="Arial Unicode MS" w:eastAsia="Arial Unicode MS" w:hAnsi="Arial Unicode MS" w:cs="Arial Unicode MS" w:hint="eastAsia"/>
+          <w:sz w:val="20"/>
+          <w:szCs w:val="20"/>
+        </w:rPr>
+        <w:t>sa</w:t>
+      </w:r>
+      <w:proofErr w:type="spellEnd"/>
+      <w:r>
+        <w:rPr>
+          <w:rFonts w:ascii="Arial Unicode MS" w:eastAsia="Arial Unicode MS" w:hAnsi="Arial Unicode MS" w:cs="Arial Unicode MS" w:hint="eastAsia"/>
+          <w:sz w:val="20"/>
+          <w:szCs w:val="20"/>
+        </w:rPr>
+        <w:t xml:space="preserve"> </w:t>
+      </w:r>
+      <w:proofErr w:type="spellStart"/>
+      <w:r>
+        <w:rPr>
+          <w:rFonts w:ascii="Arial Unicode MS" w:eastAsia="Arial Unicode MS" w:hAnsi="Arial Unicode MS" w:cs="Arial Unicode MS" w:hint="eastAsia"/>
+          <w:sz w:val="20"/>
+          <w:szCs w:val="20"/>
+        </w:rPr>
+        <w:t>grafičkim</w:t>
+      </w:r>
+      <w:proofErr w:type="spellEnd"/>
+      <w:r>
+        <w:rPr>
+          <w:rFonts w:ascii="Arial Unicode MS" w:eastAsia="Arial Unicode MS" w:hAnsi="Arial Unicode MS" w:cs="Arial Unicode MS" w:hint="eastAsia"/>
+          <w:sz w:val="20"/>
+          <w:szCs w:val="20"/>
+        </w:rPr>
+        <w:t xml:space="preserve"> </w:t>
+      </w:r>
+      <w:proofErr w:type="spellStart"/>
+      <w:r>
+        <w:rPr>
+          <w:rFonts w:ascii="Arial Unicode MS" w:eastAsia="Arial Unicode MS" w:hAnsi="Arial Unicode MS" w:cs="Arial Unicode MS" w:hint="eastAsia"/>
+          <w:sz w:val="20"/>
+          <w:szCs w:val="20"/>
+        </w:rPr>
+        <w:t>opisom</w:t>
+      </w:r>
+      <w:proofErr w:type="spellEnd"/>
+      <w:r>
+        <w:rPr>
+          <w:rFonts w:ascii="Arial Unicode MS" w:eastAsia="Arial Unicode MS" w:hAnsi="Arial Unicode MS" w:cs="Arial Unicode MS" w:hint="eastAsia"/>
+          <w:sz w:val="20"/>
+          <w:szCs w:val="20"/>
+        </w:rPr>
+        <w:t xml:space="preserve"> </w:t>
+      </w:r>
+      <w:proofErr w:type="spellStart"/>
+      <w:r>
+        <w:rPr>
+          <w:rFonts w:ascii="Arial Unicode MS" w:eastAsia="Arial Unicode MS" w:hAnsi="Arial Unicode MS" w:cs="Arial Unicode MS" w:hint="eastAsia"/>
+          <w:sz w:val="20"/>
+          <w:szCs w:val="20"/>
+        </w:rPr>
+        <w:t>priloženim</w:t>
+      </w:r>
+      <w:proofErr w:type="spellEnd"/>
+      <w:r>
+        <w:rPr>
+          <w:rFonts w:ascii="Arial Unicode MS" w:eastAsia="Arial Unicode MS" w:hAnsi="Arial Unicode MS" w:cs="Arial Unicode MS" w:hint="eastAsia"/>
+          <w:sz w:val="20"/>
+          <w:szCs w:val="20"/>
+        </w:rPr>
+        <w:t xml:space="preserve"> u </w:t>
+      </w:r>
+      <w:proofErr w:type="spellStart"/>
+      <w:r>
+        <w:rPr>
+          <w:rFonts w:ascii="Arial Unicode MS" w:eastAsia="Arial Unicode MS" w:hAnsi="Arial Unicode MS" w:cs="Arial Unicode MS" w:hint="eastAsia"/>
+          <w:sz w:val="20"/>
+          <w:szCs w:val="20"/>
+        </w:rPr>
+        <w:t>prototipu</w:t>
+      </w:r>
+      <w:proofErr w:type="spellEnd"/>
+      <w:r>
+        <w:rPr>
+          <w:rFonts w:ascii="Arial Unicode MS" w:eastAsia="Arial Unicode MS" w:hAnsi="Arial Unicode MS" w:cs="Arial Unicode MS" w:hint="eastAsia"/>
+          <w:sz w:val="20"/>
+          <w:szCs w:val="20"/>
+        </w:rPr>
+        <w:t xml:space="preserve"> </w:t>
+      </w:r>
+      <w:proofErr w:type="spellStart"/>
+      <w:r>
+        <w:rPr>
+          <w:rFonts w:ascii="Arial Unicode MS" w:eastAsia="Arial Unicode MS" w:hAnsi="Arial Unicode MS" w:cs="Arial Unicode MS" w:hint="eastAsia"/>
+          <w:sz w:val="20"/>
+          <w:szCs w:val="20"/>
+        </w:rPr>
+        <w:t>koji</w:t>
+      </w:r>
+      <w:proofErr w:type="spellEnd"/>
+      <w:r>
+        <w:rPr>
+          <w:rFonts w:ascii="Arial Unicode MS" w:eastAsia="Arial Unicode MS" w:hAnsi="Arial Unicode MS" w:cs="Arial Unicode MS" w:hint="eastAsia"/>
+          <w:sz w:val="20"/>
+          <w:szCs w:val="20"/>
+        </w:rPr>
+        <w:t xml:space="preserve"> se </w:t>
+      </w:r>
+      <w:proofErr w:type="spellStart"/>
+      <w:r>
+        <w:rPr>
+          <w:rFonts w:ascii="Arial Unicode MS" w:eastAsia="Arial Unicode MS" w:hAnsi="Arial Unicode MS" w:cs="Arial Unicode MS" w:hint="eastAsia"/>
+          <w:sz w:val="20"/>
+          <w:szCs w:val="20"/>
+        </w:rPr>
+        <w:t>nalazi</w:t>
+      </w:r>
+      <w:proofErr w:type="spellEnd"/>
+      <w:r>
+        <w:rPr>
+          <w:rFonts w:ascii="Arial Unicode MS" w:eastAsia="Arial Unicode MS" w:hAnsi="Arial Unicode MS" w:cs="Arial Unicode MS" w:hint="eastAsia"/>
+          <w:sz w:val="20"/>
+          <w:szCs w:val="20"/>
+        </w:rPr>
+        <w:t xml:space="preserve"> u </w:t>
+      </w:r>
+      <w:proofErr w:type="spellStart"/>
+      <w:r>
+        <w:rPr>
+          <w:rFonts w:ascii="Arial Unicode MS" w:eastAsia="Arial Unicode MS" w:hAnsi="Arial Unicode MS" w:cs="Arial Unicode MS" w:hint="eastAsia"/>
+          <w:sz w:val="20"/>
+          <w:szCs w:val="20"/>
+        </w:rPr>
+        <w:t>drugom</w:t>
+      </w:r>
+      <w:proofErr w:type="spellEnd"/>
+      <w:r>
+        <w:rPr>
+          <w:rFonts w:ascii="Arial Unicode MS" w:eastAsia="Arial Unicode MS" w:hAnsi="Arial Unicode MS" w:cs="Arial Unicode MS" w:hint="eastAsia"/>
+          <w:sz w:val="20"/>
+          <w:szCs w:val="20"/>
+        </w:rPr>
+        <w:t xml:space="preserve"> </w:t>
+      </w:r>
+      <w:proofErr w:type="spellStart"/>
+      <w:r>
+        <w:rPr>
+          <w:rFonts w:ascii="Arial Unicode MS" w:eastAsia="Arial Unicode MS" w:hAnsi="Arial Unicode MS" w:cs="Arial Unicode MS" w:hint="eastAsia"/>
+          <w:sz w:val="20"/>
+          <w:szCs w:val="20"/>
+        </w:rPr>
+        <w:t>folderu</w:t>
+      </w:r>
+      <w:proofErr w:type="spellEnd"/>
+      <w:r>
+        <w:rPr>
+          <w:rFonts w:ascii="Arial Unicode MS" w:eastAsia="Arial Unicode MS" w:hAnsi="Arial Unicode MS" w:cs="Arial Unicode MS" w:hint="eastAsia"/>
+          <w:sz w:val="20"/>
+          <w:szCs w:val="20"/>
+        </w:rPr>
+        <w:t>.</w:t>
+      </w:r>
+      <w:r>
+        <w:rPr>
+          <w:rFonts w:ascii="Arial Unicode MS" w:eastAsia="Arial Unicode MS" w:hAnsi="Arial Unicode MS" w:cs="Arial Unicode MS"/>
+          <w:sz w:val="20"/>
+        </w:rPr>
+        <w:t xml:space="preserve"> </w:t>
       </w:r>
     </w:p>
     <w:p>
@@ -2460,12 +3005,293 @@
           <w:rFonts w:ascii="Arial Unicode MS" w:eastAsia="Arial Unicode MS" w:hAnsi="Arial Unicode MS" w:cs="Arial Unicode MS"/>
         </w:rPr>
       </w:pPr>
-      <w:r>
-        <w:rPr>
-          <w:rFonts w:ascii="Arial Unicode MS" w:eastAsia="Arial Unicode MS" w:hAnsi="Arial Unicode MS" w:cs="Arial Unicode MS"/>
-          <w:sz w:val="20"/>
-        </w:rPr>
-        <w:t xml:space="preserve">Dokument će koristiti svi članovi projektnog tima u razvoju projekta i testiranju a može se koristiti i pri pisanju uputstva za upotrebu. </w:t>
+      <w:proofErr w:type="spellStart"/>
+      <w:r>
+        <w:rPr>
+          <w:rFonts w:ascii="Arial Unicode MS" w:eastAsia="Arial Unicode MS" w:hAnsi="Arial Unicode MS" w:cs="Arial Unicode MS"/>
+          <w:sz w:val="20"/>
+        </w:rPr>
+        <w:t>Dokument</w:t>
+      </w:r>
+      <w:proofErr w:type="spellEnd"/>
+      <w:r>
+        <w:rPr>
+          <w:rFonts w:ascii="Arial Unicode MS" w:eastAsia="Arial Unicode MS" w:hAnsi="Arial Unicode MS" w:cs="Arial Unicode MS"/>
+          <w:sz w:val="20"/>
+        </w:rPr>
+        <w:t xml:space="preserve"> </w:t>
+      </w:r>
+      <w:proofErr w:type="spellStart"/>
+      <w:r>
+        <w:rPr>
+          <w:rFonts w:ascii="Arial Unicode MS" w:eastAsia="Arial Unicode MS" w:hAnsi="Arial Unicode MS" w:cs="Arial Unicode MS"/>
+          <w:sz w:val="20"/>
+        </w:rPr>
+        <w:t>će</w:t>
+      </w:r>
+      <w:proofErr w:type="spellEnd"/>
+      <w:r>
+        <w:rPr>
+          <w:rFonts w:ascii="Arial Unicode MS" w:eastAsia="Arial Unicode MS" w:hAnsi="Arial Unicode MS" w:cs="Arial Unicode MS"/>
+          <w:sz w:val="20"/>
+        </w:rPr>
+        <w:t xml:space="preserve"> </w:t>
+      </w:r>
+      <w:proofErr w:type="spellStart"/>
+      <w:r>
+        <w:rPr>
+          <w:rFonts w:ascii="Arial Unicode MS" w:eastAsia="Arial Unicode MS" w:hAnsi="Arial Unicode MS" w:cs="Arial Unicode MS"/>
+          <w:sz w:val="20"/>
+        </w:rPr>
+        <w:t>koristiti</w:t>
+      </w:r>
+      <w:proofErr w:type="spellEnd"/>
+      <w:r>
+        <w:rPr>
+          <w:rFonts w:ascii="Arial Unicode MS" w:eastAsia="Arial Unicode MS" w:hAnsi="Arial Unicode MS" w:cs="Arial Unicode MS"/>
+          <w:sz w:val="20"/>
+        </w:rPr>
+        <w:t xml:space="preserve"> </w:t>
+      </w:r>
+      <w:proofErr w:type="spellStart"/>
+      <w:r>
+        <w:rPr>
+          <w:rFonts w:ascii="Arial Unicode MS" w:eastAsia="Arial Unicode MS" w:hAnsi="Arial Unicode MS" w:cs="Arial Unicode MS"/>
+          <w:sz w:val="20"/>
+        </w:rPr>
+        <w:t>svi</w:t>
+      </w:r>
+      <w:proofErr w:type="spellEnd"/>
+      <w:r>
+        <w:rPr>
+          <w:rFonts w:ascii="Arial Unicode MS" w:eastAsia="Arial Unicode MS" w:hAnsi="Arial Unicode MS" w:cs="Arial Unicode MS"/>
+          <w:sz w:val="20"/>
+        </w:rPr>
+        <w:t xml:space="preserve"> </w:t>
+      </w:r>
+      <w:proofErr w:type="spellStart"/>
+      <w:r>
+        <w:rPr>
+          <w:rFonts w:ascii="Arial Unicode MS" w:eastAsia="Arial Unicode MS" w:hAnsi="Arial Unicode MS" w:cs="Arial Unicode MS"/>
+          <w:sz w:val="20"/>
+        </w:rPr>
+        <w:t>članovi</w:t>
+      </w:r>
+      <w:proofErr w:type="spellEnd"/>
+      <w:r>
+        <w:rPr>
+          <w:rFonts w:ascii="Arial Unicode MS" w:eastAsia="Arial Unicode MS" w:hAnsi="Arial Unicode MS" w:cs="Arial Unicode MS"/>
+          <w:sz w:val="20"/>
+        </w:rPr>
+        <w:t xml:space="preserve"> </w:t>
+      </w:r>
+      <w:proofErr w:type="spellStart"/>
+      <w:r>
+        <w:rPr>
+          <w:rFonts w:ascii="Arial Unicode MS" w:eastAsia="Arial Unicode MS" w:hAnsi="Arial Unicode MS" w:cs="Arial Unicode MS"/>
+          <w:sz w:val="20"/>
+        </w:rPr>
+        <w:t>projektnog</w:t>
+      </w:r>
+      <w:proofErr w:type="spellEnd"/>
+      <w:r>
+        <w:rPr>
+          <w:rFonts w:ascii="Arial Unicode MS" w:eastAsia="Arial Unicode MS" w:hAnsi="Arial Unicode MS" w:cs="Arial Unicode MS"/>
+          <w:sz w:val="20"/>
+        </w:rPr>
+        <w:t xml:space="preserve"> </w:t>
+      </w:r>
+      <w:proofErr w:type="spellStart"/>
+      <w:r>
+        <w:rPr>
+          <w:rFonts w:ascii="Arial Unicode MS" w:eastAsia="Arial Unicode MS" w:hAnsi="Arial Unicode MS" w:cs="Arial Unicode MS"/>
+          <w:sz w:val="20"/>
+        </w:rPr>
+        <w:t>tima</w:t>
+      </w:r>
+      <w:proofErr w:type="spellEnd"/>
+      <w:r>
+        <w:rPr>
+          <w:rFonts w:ascii="Arial Unicode MS" w:eastAsia="Arial Unicode MS" w:hAnsi="Arial Unicode MS" w:cs="Arial Unicode MS"/>
+          <w:sz w:val="20"/>
+        </w:rPr>
+        <w:t xml:space="preserve"> u </w:t>
+      </w:r>
+      <w:proofErr w:type="spellStart"/>
+      <w:r>
+        <w:rPr>
+          <w:rFonts w:ascii="Arial Unicode MS" w:eastAsia="Arial Unicode MS" w:hAnsi="Arial Unicode MS" w:cs="Arial Unicode MS"/>
+          <w:sz w:val="20"/>
+        </w:rPr>
+        <w:t>razvoju</w:t>
+      </w:r>
+      <w:proofErr w:type="spellEnd"/>
+      <w:r>
+        <w:rPr>
+          <w:rFonts w:ascii="Arial Unicode MS" w:eastAsia="Arial Unicode MS" w:hAnsi="Arial Unicode MS" w:cs="Arial Unicode MS"/>
+          <w:sz w:val="20"/>
+        </w:rPr>
+        <w:t xml:space="preserve"> </w:t>
+      </w:r>
+      <w:proofErr w:type="spellStart"/>
+      <w:r>
+        <w:rPr>
+          <w:rFonts w:ascii="Arial Unicode MS" w:eastAsia="Arial Unicode MS" w:hAnsi="Arial Unicode MS" w:cs="Arial Unicode MS"/>
+          <w:sz w:val="20"/>
+        </w:rPr>
+        <w:t>projekta</w:t>
+      </w:r>
+      <w:proofErr w:type="spellEnd"/>
+      <w:r>
+        <w:rPr>
+          <w:rFonts w:ascii="Arial Unicode MS" w:eastAsia="Arial Unicode MS" w:hAnsi="Arial Unicode MS" w:cs="Arial Unicode MS"/>
+          <w:sz w:val="20"/>
+        </w:rPr>
+        <w:t xml:space="preserve"> </w:t>
+      </w:r>
+      <w:proofErr w:type="spellStart"/>
+      <w:r>
+        <w:rPr>
+          <w:rFonts w:ascii="Arial Unicode MS" w:eastAsia="Arial Unicode MS" w:hAnsi="Arial Unicode MS" w:cs="Arial Unicode MS"/>
+          <w:sz w:val="20"/>
+        </w:rPr>
+        <w:t>i</w:t>
+      </w:r>
+      <w:proofErr w:type="spellEnd"/>
+      <w:r>
+        <w:rPr>
+          <w:rFonts w:ascii="Arial Unicode MS" w:eastAsia="Arial Unicode MS" w:hAnsi="Arial Unicode MS" w:cs="Arial Unicode MS"/>
+          <w:sz w:val="20"/>
+        </w:rPr>
+        <w:t xml:space="preserve"> </w:t>
+      </w:r>
+      <w:proofErr w:type="spellStart"/>
+      <w:r>
+        <w:rPr>
+          <w:rFonts w:ascii="Arial Unicode MS" w:eastAsia="Arial Unicode MS" w:hAnsi="Arial Unicode MS" w:cs="Arial Unicode MS"/>
+          <w:sz w:val="20"/>
+        </w:rPr>
+        <w:t>testiranju</w:t>
+      </w:r>
+      <w:proofErr w:type="spellEnd"/>
+      <w:r>
+        <w:rPr>
+          <w:rFonts w:ascii="Arial Unicode MS" w:eastAsia="Arial Unicode MS" w:hAnsi="Arial Unicode MS" w:cs="Arial Unicode MS"/>
+          <w:sz w:val="20"/>
+        </w:rPr>
+        <w:t xml:space="preserve"> a </w:t>
+      </w:r>
+      <w:proofErr w:type="spellStart"/>
+      <w:r>
+        <w:rPr>
+          <w:rFonts w:ascii="Arial Unicode MS" w:eastAsia="Arial Unicode MS" w:hAnsi="Arial Unicode MS" w:cs="Arial Unicode MS"/>
+          <w:sz w:val="20"/>
+        </w:rPr>
+        <w:t>može</w:t>
+      </w:r>
+      <w:proofErr w:type="spellEnd"/>
+      <w:r>
+        <w:rPr>
+          <w:rFonts w:ascii="Arial Unicode MS" w:eastAsia="Arial Unicode MS" w:hAnsi="Arial Unicode MS" w:cs="Arial Unicode MS"/>
+          <w:sz w:val="20"/>
+        </w:rPr>
+        <w:t xml:space="preserve"> se </w:t>
+      </w:r>
+      <w:proofErr w:type="spellStart"/>
+      <w:r>
+        <w:rPr>
+          <w:rFonts w:ascii="Arial Unicode MS" w:eastAsia="Arial Unicode MS" w:hAnsi="Arial Unicode MS" w:cs="Arial Unicode MS"/>
+          <w:sz w:val="20"/>
+        </w:rPr>
+        <w:t>koristiti</w:t>
+      </w:r>
+      <w:proofErr w:type="spellEnd"/>
+      <w:r>
+        <w:rPr>
+          <w:rFonts w:ascii="Arial Unicode MS" w:eastAsia="Arial Unicode MS" w:hAnsi="Arial Unicode MS" w:cs="Arial Unicode MS"/>
+          <w:sz w:val="20"/>
+        </w:rPr>
+        <w:t xml:space="preserve"> </w:t>
+      </w:r>
+      <w:proofErr w:type="spellStart"/>
+      <w:r>
+        <w:rPr>
+          <w:rFonts w:ascii="Arial Unicode MS" w:eastAsia="Arial Unicode MS" w:hAnsi="Arial Unicode MS" w:cs="Arial Unicode MS"/>
+          <w:sz w:val="20"/>
+        </w:rPr>
+        <w:t>i</w:t>
+      </w:r>
+      <w:proofErr w:type="spellEnd"/>
+      <w:r>
+        <w:rPr>
+          <w:rFonts w:ascii="Arial Unicode MS" w:eastAsia="Arial Unicode MS" w:hAnsi="Arial Unicode MS" w:cs="Arial Unicode MS"/>
+          <w:sz w:val="20"/>
+        </w:rPr>
+        <w:t xml:space="preserve"> </w:t>
+      </w:r>
+      <w:proofErr w:type="spellStart"/>
+      <w:r>
+        <w:rPr>
+          <w:rFonts w:ascii="Arial Unicode MS" w:eastAsia="Arial Unicode MS" w:hAnsi="Arial Unicode MS" w:cs="Arial Unicode MS"/>
+          <w:sz w:val="20"/>
+        </w:rPr>
+        <w:t>pri</w:t>
+      </w:r>
+      <w:proofErr w:type="spellEnd"/>
+      <w:r>
+        <w:rPr>
+          <w:rFonts w:ascii="Arial Unicode MS" w:eastAsia="Arial Unicode MS" w:hAnsi="Arial Unicode MS" w:cs="Arial Unicode MS"/>
+          <w:sz w:val="20"/>
+        </w:rPr>
+        <w:t xml:space="preserve"> </w:t>
+      </w:r>
+      <w:proofErr w:type="spellStart"/>
+      <w:r>
+        <w:rPr>
+          <w:rFonts w:ascii="Arial Unicode MS" w:eastAsia="Arial Unicode MS" w:hAnsi="Arial Unicode MS" w:cs="Arial Unicode MS"/>
+          <w:sz w:val="20"/>
+        </w:rPr>
+        <w:t>pisanju</w:t>
+      </w:r>
+      <w:proofErr w:type="spellEnd"/>
+      <w:r>
+        <w:rPr>
+          <w:rFonts w:ascii="Arial Unicode MS" w:eastAsia="Arial Unicode MS" w:hAnsi="Arial Unicode MS" w:cs="Arial Unicode MS"/>
+          <w:sz w:val="20"/>
+        </w:rPr>
+        <w:t xml:space="preserve"> </w:t>
+      </w:r>
+      <w:proofErr w:type="spellStart"/>
+      <w:r>
+        <w:rPr>
+          <w:rFonts w:ascii="Arial Unicode MS" w:eastAsia="Arial Unicode MS" w:hAnsi="Arial Unicode MS" w:cs="Arial Unicode MS"/>
+          <w:sz w:val="20"/>
+        </w:rPr>
+        <w:t>uputstva</w:t>
+      </w:r>
+      <w:proofErr w:type="spellEnd"/>
+      <w:r>
+        <w:rPr>
+          <w:rFonts w:ascii="Arial Unicode MS" w:eastAsia="Arial Unicode MS" w:hAnsi="Arial Unicode MS" w:cs="Arial Unicode MS"/>
+          <w:sz w:val="20"/>
+        </w:rPr>
+        <w:t xml:space="preserve"> za </w:t>
+      </w:r>
+      <w:proofErr w:type="spellStart"/>
+      <w:r>
+        <w:rPr>
+          <w:rFonts w:ascii="Arial Unicode MS" w:eastAsia="Arial Unicode MS" w:hAnsi="Arial Unicode MS" w:cs="Arial Unicode MS"/>
+          <w:sz w:val="20"/>
+        </w:rPr>
+        <w:t>upotrebu</w:t>
+      </w:r>
+      <w:proofErr w:type="spellEnd"/>
+      <w:r>
+        <w:rPr>
+          <w:rFonts w:ascii="Arial Unicode MS" w:eastAsia="Arial Unicode MS" w:hAnsi="Arial Unicode MS" w:cs="Arial Unicode MS"/>
+          <w:sz w:val="20"/>
+        </w:rPr>
+        <w:t xml:space="preserve">. </w:t>
       </w:r>
     </w:p>
     <w:p>
@@ -2494,12 +3320,37 @@
           <w:rFonts w:ascii="Arial Unicode MS" w:eastAsia="Arial Unicode MS" w:hAnsi="Arial Unicode MS" w:cs="Arial Unicode MS"/>
         </w:rPr>
       </w:pPr>
-      <w:r>
-        <w:rPr>
-          <w:rFonts w:ascii="Arial Unicode MS" w:eastAsia="Arial Unicode MS" w:hAnsi="Arial Unicode MS" w:cs="Arial Unicode MS"/>
-          <w:sz w:val="20"/>
-        </w:rPr>
-        <w:t xml:space="preserve">Projektni zadatak </w:t>
+      <w:proofErr w:type="spellStart"/>
+      <w:r>
+        <w:rPr>
+          <w:rFonts w:ascii="Arial Unicode MS" w:eastAsia="Arial Unicode MS" w:hAnsi="Arial Unicode MS" w:cs="Arial Unicode MS"/>
+          <w:sz w:val="20"/>
+        </w:rPr>
+        <w:t>Projektni</w:t>
+      </w:r>
+      <w:proofErr w:type="spellEnd"/>
+      <w:r>
+        <w:rPr>
+          <w:rFonts w:ascii="Arial Unicode MS" w:eastAsia="Arial Unicode MS" w:hAnsi="Arial Unicode MS" w:cs="Arial Unicode MS"/>
+          <w:sz w:val="20"/>
+        </w:rPr>
+        <w:t xml:space="preserve"> </w:t>
+      </w:r>
+      <w:proofErr w:type="spellStart"/>
+      <w:r>
+        <w:rPr>
+          <w:rFonts w:ascii="Arial Unicode MS" w:eastAsia="Arial Unicode MS" w:hAnsi="Arial Unicode MS" w:cs="Arial Unicode MS"/>
+          <w:sz w:val="20"/>
+        </w:rPr>
+        <w:t>zadatak</w:t>
+      </w:r>
+      <w:proofErr w:type="spellEnd"/>
+      <w:r>
+        <w:rPr>
+          <w:rFonts w:ascii="Arial Unicode MS" w:eastAsia="Arial Unicode MS" w:hAnsi="Arial Unicode MS" w:cs="Arial Unicode MS"/>
+          <w:sz w:val="20"/>
+        </w:rPr>
+        <w:t xml:space="preserve"> </w:t>
       </w:r>
     </w:p>
     <w:p>
@@ -2514,12 +3365,101 @@
           <w:rFonts w:ascii="Arial Unicode MS" w:eastAsia="Arial Unicode MS" w:hAnsi="Arial Unicode MS" w:cs="Arial Unicode MS"/>
         </w:rPr>
       </w:pPr>
-      <w:r>
-        <w:rPr>
-          <w:rFonts w:ascii="Arial Unicode MS" w:eastAsia="Arial Unicode MS" w:hAnsi="Arial Unicode MS" w:cs="Arial Unicode MS"/>
-          <w:sz w:val="20"/>
-        </w:rPr>
-        <w:t xml:space="preserve">Uputstvo za pisanje specifikacije scenarija upotrebe funkcionalnosti  </w:t>
+      <w:proofErr w:type="spellStart"/>
+      <w:r>
+        <w:rPr>
+          <w:rFonts w:ascii="Arial Unicode MS" w:eastAsia="Arial Unicode MS" w:hAnsi="Arial Unicode MS" w:cs="Arial Unicode MS"/>
+          <w:sz w:val="20"/>
+        </w:rPr>
+        <w:t>Uputstvo</w:t>
+      </w:r>
+      <w:proofErr w:type="spellEnd"/>
+      <w:r>
+        <w:rPr>
+          <w:rFonts w:ascii="Arial Unicode MS" w:eastAsia="Arial Unicode MS" w:hAnsi="Arial Unicode MS" w:cs="Arial Unicode MS"/>
+          <w:sz w:val="20"/>
+        </w:rPr>
+        <w:t xml:space="preserve"> za </w:t>
+      </w:r>
+      <w:proofErr w:type="spellStart"/>
+      <w:r>
+        <w:rPr>
+          <w:rFonts w:ascii="Arial Unicode MS" w:eastAsia="Arial Unicode MS" w:hAnsi="Arial Unicode MS" w:cs="Arial Unicode MS"/>
+          <w:sz w:val="20"/>
+        </w:rPr>
+        <w:t>pisanje</w:t>
+      </w:r>
+      <w:proofErr w:type="spellEnd"/>
+      <w:r>
+        <w:rPr>
+          <w:rFonts w:ascii="Arial Unicode MS" w:eastAsia="Arial Unicode MS" w:hAnsi="Arial Unicode MS" w:cs="Arial Unicode MS"/>
+          <w:sz w:val="20"/>
+        </w:rPr>
+        <w:t xml:space="preserve"> </w:t>
+      </w:r>
+      <w:proofErr w:type="spellStart"/>
+      <w:r>
+        <w:rPr>
+          <w:rFonts w:ascii="Arial Unicode MS" w:eastAsia="Arial Unicode MS" w:hAnsi="Arial Unicode MS" w:cs="Arial Unicode MS"/>
+          <w:sz w:val="20"/>
+        </w:rPr>
+        <w:t>specifikacije</w:t>
+      </w:r>
+      <w:proofErr w:type="spellEnd"/>
+      <w:r>
+        <w:rPr>
+          <w:rFonts w:ascii="Arial Unicode MS" w:eastAsia="Arial Unicode MS" w:hAnsi="Arial Unicode MS" w:cs="Arial Unicode MS"/>
+          <w:sz w:val="20"/>
+        </w:rPr>
+        <w:t xml:space="preserve"> </w:t>
+      </w:r>
+      <w:proofErr w:type="spellStart"/>
+      <w:r>
+        <w:rPr>
+          <w:rFonts w:ascii="Arial Unicode MS" w:eastAsia="Arial Unicode MS" w:hAnsi="Arial Unicode MS" w:cs="Arial Unicode MS"/>
+          <w:sz w:val="20"/>
+        </w:rPr>
+        <w:t>scenarija</w:t>
+      </w:r>
+      <w:proofErr w:type="spellEnd"/>
+      <w:r>
+        <w:rPr>
+          <w:rFonts w:ascii="Arial Unicode MS" w:eastAsia="Arial Unicode MS" w:hAnsi="Arial Unicode MS" w:cs="Arial Unicode MS"/>
+          <w:sz w:val="20"/>
+        </w:rPr>
+        <w:t xml:space="preserve"> </w:t>
+      </w:r>
+      <w:proofErr w:type="spellStart"/>
+      <w:r>
+        <w:rPr>
+          <w:rFonts w:ascii="Arial Unicode MS" w:eastAsia="Arial Unicode MS" w:hAnsi="Arial Unicode MS" w:cs="Arial Unicode MS"/>
+          <w:sz w:val="20"/>
+        </w:rPr>
+        <w:t>upotrebe</w:t>
+      </w:r>
+      <w:proofErr w:type="spellEnd"/>
+      <w:r>
+        <w:rPr>
+          <w:rFonts w:ascii="Arial Unicode MS" w:eastAsia="Arial Unicode MS" w:hAnsi="Arial Unicode MS" w:cs="Arial Unicode MS"/>
+          <w:sz w:val="20"/>
+        </w:rPr>
+        <w:t xml:space="preserve"> </w:t>
+      </w:r>
+      <w:proofErr w:type="spellStart"/>
+      <w:r>
+        <w:rPr>
+          <w:rFonts w:ascii="Arial Unicode MS" w:eastAsia="Arial Unicode MS" w:hAnsi="Arial Unicode MS" w:cs="Arial Unicode MS"/>
+          <w:sz w:val="20"/>
+        </w:rPr>
+        <w:t>funkcionalnosti</w:t>
+      </w:r>
+      <w:proofErr w:type="spellEnd"/>
+      <w:r>
+        <w:rPr>
+          <w:rFonts w:ascii="Arial Unicode MS" w:eastAsia="Arial Unicode MS" w:hAnsi="Arial Unicode MS" w:cs="Arial Unicode MS"/>
+          <w:sz w:val="20"/>
+        </w:rPr>
+        <w:t xml:space="preserve">  </w:t>
       </w:r>
     </w:p>
     <w:p>
@@ -2616,12 +3556,37 @@
                 <w:rFonts w:ascii="Arial Unicode MS" w:eastAsia="Arial Unicode MS" w:hAnsi="Arial Unicode MS" w:cs="Arial Unicode MS"/>
               </w:rPr>
             </w:pPr>
+            <w:proofErr w:type="spellStart"/>
             <w:r>
               <w:rPr>
                 <w:rFonts w:ascii="Arial Unicode MS" w:eastAsia="Arial Unicode MS" w:hAnsi="Arial Unicode MS" w:cs="Arial Unicode MS"/>
                 <w:sz w:val="20"/>
               </w:rPr>
-              <w:t xml:space="preserve">Redni broj </w:t>
+              <w:t>Redni</w:t>
+            </w:r>
+            <w:proofErr w:type="spellEnd"/>
+            <w:r>
+              <w:rPr>
+                <w:rFonts w:ascii="Arial Unicode MS" w:eastAsia="Arial Unicode MS" w:hAnsi="Arial Unicode MS" w:cs="Arial Unicode MS"/>
+                <w:sz w:val="20"/>
+              </w:rPr>
+              <w:t xml:space="preserve"> </w:t>
+            </w:r>
+            <w:proofErr w:type="spellStart"/>
+            <w:r>
+              <w:rPr>
+                <w:rFonts w:ascii="Arial Unicode MS" w:eastAsia="Arial Unicode MS" w:hAnsi="Arial Unicode MS" w:cs="Arial Unicode MS"/>
+                <w:sz w:val="20"/>
+              </w:rPr>
+              <w:t>broj</w:t>
+            </w:r>
+            <w:proofErr w:type="spellEnd"/>
+            <w:r>
+              <w:rPr>
+                <w:rFonts w:ascii="Arial Unicode MS" w:eastAsia="Arial Unicode MS" w:hAnsi="Arial Unicode MS" w:cs="Arial Unicode MS"/>
+                <w:sz w:val="20"/>
+              </w:rPr>
+              <w:t xml:space="preserve"> </w:t>
             </w:r>
           </w:p>
         </w:tc>
@@ -2643,12 +3608,21 @@
                 <w:rFonts w:ascii="Arial Unicode MS" w:eastAsia="Arial Unicode MS" w:hAnsi="Arial Unicode MS" w:cs="Arial Unicode MS"/>
               </w:rPr>
             </w:pPr>
+            <w:proofErr w:type="spellStart"/>
             <w:r>
               <w:rPr>
                 <w:rFonts w:ascii="Arial Unicode MS" w:eastAsia="Arial Unicode MS" w:hAnsi="Arial Unicode MS" w:cs="Arial Unicode MS"/>
                 <w:sz w:val="20"/>
               </w:rPr>
-              <w:t xml:space="preserve">Opis </w:t>
+              <w:t>Opis</w:t>
+            </w:r>
+            <w:proofErr w:type="spellEnd"/>
+            <w:r>
+              <w:rPr>
+                <w:rFonts w:ascii="Arial Unicode MS" w:eastAsia="Arial Unicode MS" w:hAnsi="Arial Unicode MS" w:cs="Arial Unicode MS"/>
+                <w:sz w:val="20"/>
+              </w:rPr>
+              <w:t xml:space="preserve"> </w:t>
             </w:r>
           </w:p>
         </w:tc>
@@ -2670,12 +3644,21 @@
                 <w:rFonts w:ascii="Arial Unicode MS" w:eastAsia="Arial Unicode MS" w:hAnsi="Arial Unicode MS" w:cs="Arial Unicode MS"/>
               </w:rPr>
             </w:pPr>
+            <w:proofErr w:type="spellStart"/>
             <w:r>
               <w:rPr>
                 <w:rFonts w:ascii="Arial Unicode MS" w:eastAsia="Arial Unicode MS" w:hAnsi="Arial Unicode MS" w:cs="Arial Unicode MS"/>
                 <w:sz w:val="20"/>
               </w:rPr>
-              <w:t xml:space="preserve">Rešenje </w:t>
+              <w:t>Rešenje</w:t>
+            </w:r>
+            <w:proofErr w:type="spellEnd"/>
+            <w:r>
+              <w:rPr>
+                <w:rFonts w:ascii="Arial Unicode MS" w:eastAsia="Arial Unicode MS" w:hAnsi="Arial Unicode MS" w:cs="Arial Unicode MS"/>
+                <w:sz w:val="20"/>
+              </w:rPr>
+              <w:t xml:space="preserve"> </w:t>
             </w:r>
           </w:p>
         </w:tc>
@@ -3082,15 +4065,113 @@
           <w:rFonts w:ascii="Arial Unicode MS" w:eastAsia="Arial Unicode MS" w:hAnsi="Arial Unicode MS" w:cs="Arial Unicode MS"/>
           <w:sz w:val="20"/>
         </w:rPr>
-        <w:t xml:space="preserve">Administrator može </w:t>
-      </w:r>
-      <w:r>
-        <w:rPr>
-          <w:rFonts w:ascii="Arial Unicode MS" w:eastAsia="Arial Unicode MS" w:hAnsi="Arial Unicode MS" w:cs="Arial Unicode MS"/>
-          <w:sz w:val="20"/>
-        </w:rPr>
-        <w:t>promeniti istaknute špilove sa glavne stranice</w:t>
-      </w:r>
+        <w:t xml:space="preserve">Administrator </w:t>
+      </w:r>
+      <w:proofErr w:type="spellStart"/>
+      <w:r>
+        <w:rPr>
+          <w:rFonts w:ascii="Arial Unicode MS" w:eastAsia="Arial Unicode MS" w:hAnsi="Arial Unicode MS" w:cs="Arial Unicode MS"/>
+          <w:sz w:val="20"/>
+        </w:rPr>
+        <w:t>može</w:t>
+      </w:r>
+      <w:proofErr w:type="spellEnd"/>
+      <w:r>
+        <w:rPr>
+          <w:rFonts w:ascii="Arial Unicode MS" w:eastAsia="Arial Unicode MS" w:hAnsi="Arial Unicode MS" w:cs="Arial Unicode MS"/>
+          <w:sz w:val="20"/>
+        </w:rPr>
+        <w:t xml:space="preserve"> </w:t>
+      </w:r>
+      <w:proofErr w:type="spellStart"/>
+      <w:r>
+        <w:rPr>
+          <w:rFonts w:ascii="Arial Unicode MS" w:eastAsia="Arial Unicode MS" w:hAnsi="Arial Unicode MS" w:cs="Arial Unicode MS"/>
+          <w:sz w:val="20"/>
+        </w:rPr>
+        <w:t>promeniti</w:t>
+      </w:r>
+      <w:proofErr w:type="spellEnd"/>
+      <w:r>
+        <w:rPr>
+          <w:rFonts w:ascii="Arial Unicode MS" w:eastAsia="Arial Unicode MS" w:hAnsi="Arial Unicode MS" w:cs="Arial Unicode MS"/>
+          <w:sz w:val="20"/>
+        </w:rPr>
+        <w:t xml:space="preserve"> </w:t>
+      </w:r>
+      <w:proofErr w:type="spellStart"/>
+      <w:r>
+        <w:rPr>
+          <w:rFonts w:ascii="Arial Unicode MS" w:eastAsia="Arial Unicode MS" w:hAnsi="Arial Unicode MS" w:cs="Arial Unicode MS"/>
+          <w:sz w:val="20"/>
+        </w:rPr>
+        <w:t>istaknute</w:t>
+      </w:r>
+      <w:proofErr w:type="spellEnd"/>
+      <w:r>
+        <w:rPr>
+          <w:rFonts w:ascii="Arial Unicode MS" w:eastAsia="Arial Unicode MS" w:hAnsi="Arial Unicode MS" w:cs="Arial Unicode MS"/>
+          <w:sz w:val="20"/>
+        </w:rPr>
+        <w:t xml:space="preserve"> </w:t>
+      </w:r>
+      <w:proofErr w:type="spellStart"/>
+      <w:r>
+        <w:rPr>
+          <w:rFonts w:ascii="Arial Unicode MS" w:eastAsia="Arial Unicode MS" w:hAnsi="Arial Unicode MS" w:cs="Arial Unicode MS"/>
+          <w:sz w:val="20"/>
+        </w:rPr>
+        <w:t>špilove</w:t>
+      </w:r>
+      <w:proofErr w:type="spellEnd"/>
+      <w:r>
+        <w:rPr>
+          <w:rFonts w:ascii="Arial Unicode MS" w:eastAsia="Arial Unicode MS" w:hAnsi="Arial Unicode MS" w:cs="Arial Unicode MS"/>
+          <w:sz w:val="20"/>
+        </w:rPr>
+        <w:t xml:space="preserve"> </w:t>
+      </w:r>
+      <w:proofErr w:type="spellStart"/>
+      <w:r>
+        <w:rPr>
+          <w:rFonts w:ascii="Arial Unicode MS" w:eastAsia="Arial Unicode MS" w:hAnsi="Arial Unicode MS" w:cs="Arial Unicode MS"/>
+          <w:sz w:val="20"/>
+        </w:rPr>
+        <w:t>sa</w:t>
+      </w:r>
+      <w:proofErr w:type="spellEnd"/>
+      <w:r>
+        <w:rPr>
+          <w:rFonts w:ascii="Arial Unicode MS" w:eastAsia="Arial Unicode MS" w:hAnsi="Arial Unicode MS" w:cs="Arial Unicode MS"/>
+          <w:sz w:val="20"/>
+        </w:rPr>
+        <w:t xml:space="preserve"> </w:t>
+      </w:r>
+      <w:proofErr w:type="spellStart"/>
+      <w:r>
+        <w:rPr>
+          <w:rFonts w:ascii="Arial Unicode MS" w:eastAsia="Arial Unicode MS" w:hAnsi="Arial Unicode MS" w:cs="Arial Unicode MS"/>
+          <w:sz w:val="20"/>
+        </w:rPr>
+        <w:t>glavne</w:t>
+      </w:r>
+      <w:proofErr w:type="spellEnd"/>
+      <w:r>
+        <w:rPr>
+          <w:rFonts w:ascii="Arial Unicode MS" w:eastAsia="Arial Unicode MS" w:hAnsi="Arial Unicode MS" w:cs="Arial Unicode MS"/>
+          <w:sz w:val="20"/>
+        </w:rPr>
+        <w:t xml:space="preserve"> </w:t>
+      </w:r>
+      <w:proofErr w:type="spellStart"/>
+      <w:r>
+        <w:rPr>
+          <w:rFonts w:ascii="Arial Unicode MS" w:eastAsia="Arial Unicode MS" w:hAnsi="Arial Unicode MS" w:cs="Arial Unicode MS"/>
+          <w:sz w:val="20"/>
+        </w:rPr>
+        <w:t>stranice</w:t>
+      </w:r>
+      <w:proofErr w:type="spellEnd"/>
       <w:r>
         <w:rPr>
           <w:rFonts w:ascii="Arial Unicode MS" w:eastAsia="Arial Unicode MS" w:hAnsi="Arial Unicode MS" w:cs="Arial Unicode MS"/>
@@ -3196,15 +4277,153 @@
           <w:rFonts w:ascii="Arial Unicode MS" w:eastAsia="Arial Unicode MS" w:hAnsi="Arial Unicode MS" w:cs="Arial Unicode MS"/>
           <w:sz w:val="20"/>
         </w:rPr>
-        <w:t xml:space="preserve">Administrator ulazi u </w:t>
-      </w:r>
-      <w:r>
-        <w:rPr>
-          <w:rFonts w:ascii="Arial Unicode MS" w:eastAsia="Arial Unicode MS" w:hAnsi="Arial Unicode MS" w:cs="Arial Unicode MS"/>
-          <w:sz w:val="20"/>
-        </w:rPr>
-        <w:t xml:space="preserve">padajući meni naloga i bira opciju menjanja istaknutih </w:t>
-      </w:r>
+        <w:t xml:space="preserve">Administrator </w:t>
+      </w:r>
+      <w:proofErr w:type="spellStart"/>
+      <w:r>
+        <w:rPr>
+          <w:rFonts w:ascii="Arial Unicode MS" w:eastAsia="Arial Unicode MS" w:hAnsi="Arial Unicode MS" w:cs="Arial Unicode MS"/>
+          <w:sz w:val="20"/>
+        </w:rPr>
+        <w:t>ulazi</w:t>
+      </w:r>
+      <w:proofErr w:type="spellEnd"/>
+      <w:r>
+        <w:rPr>
+          <w:rFonts w:ascii="Arial Unicode MS" w:eastAsia="Arial Unicode MS" w:hAnsi="Arial Unicode MS" w:cs="Arial Unicode MS"/>
+          <w:sz w:val="20"/>
+        </w:rPr>
+        <w:t xml:space="preserve"> u </w:t>
+      </w:r>
+      <w:proofErr w:type="spellStart"/>
+      <w:r>
+        <w:rPr>
+          <w:rFonts w:ascii="Arial Unicode MS" w:eastAsia="Arial Unicode MS" w:hAnsi="Arial Unicode MS" w:cs="Arial Unicode MS"/>
+          <w:sz w:val="20"/>
+        </w:rPr>
+        <w:t>padajući</w:t>
+      </w:r>
+      <w:proofErr w:type="spellEnd"/>
+      <w:r>
+        <w:rPr>
+          <w:rFonts w:ascii="Arial Unicode MS" w:eastAsia="Arial Unicode MS" w:hAnsi="Arial Unicode MS" w:cs="Arial Unicode MS"/>
+          <w:sz w:val="20"/>
+        </w:rPr>
+        <w:t xml:space="preserve"> </w:t>
+      </w:r>
+      <w:proofErr w:type="spellStart"/>
+      <w:r>
+        <w:rPr>
+          <w:rFonts w:ascii="Arial Unicode MS" w:eastAsia="Arial Unicode MS" w:hAnsi="Arial Unicode MS" w:cs="Arial Unicode MS"/>
+          <w:sz w:val="20"/>
+        </w:rPr>
+        <w:t>meni</w:t>
+      </w:r>
+      <w:proofErr w:type="spellEnd"/>
+      <w:r>
+        <w:rPr>
+          <w:rFonts w:ascii="Arial Unicode MS" w:eastAsia="Arial Unicode MS" w:hAnsi="Arial Unicode MS" w:cs="Arial Unicode MS"/>
+          <w:sz w:val="20"/>
+        </w:rPr>
+        <w:t xml:space="preserve"> </w:t>
+      </w:r>
+      <w:proofErr w:type="spellStart"/>
+      <w:r>
+        <w:rPr>
+          <w:rFonts w:ascii="Arial Unicode MS" w:eastAsia="Arial Unicode MS" w:hAnsi="Arial Unicode MS" w:cs="Arial Unicode MS"/>
+          <w:sz w:val="20"/>
+        </w:rPr>
+        <w:t>naloga</w:t>
+      </w:r>
+      <w:proofErr w:type="spellEnd"/>
+      <w:r>
+        <w:rPr>
+          <w:rFonts w:ascii="Arial Unicode MS" w:eastAsia="Arial Unicode MS" w:hAnsi="Arial Unicode MS" w:cs="Arial Unicode MS"/>
+          <w:sz w:val="20"/>
+        </w:rPr>
+        <w:t xml:space="preserve"> </w:t>
+      </w:r>
+      <w:proofErr w:type="spellStart"/>
+      <w:r>
+        <w:rPr>
+          <w:rFonts w:ascii="Arial Unicode MS" w:eastAsia="Arial Unicode MS" w:hAnsi="Arial Unicode MS" w:cs="Arial Unicode MS"/>
+          <w:sz w:val="20"/>
+        </w:rPr>
+        <w:t>i</w:t>
+      </w:r>
+      <w:proofErr w:type="spellEnd"/>
+      <w:r>
+        <w:rPr>
+          <w:rFonts w:ascii="Arial Unicode MS" w:eastAsia="Arial Unicode MS" w:hAnsi="Arial Unicode MS" w:cs="Arial Unicode MS"/>
+          <w:sz w:val="20"/>
+        </w:rPr>
+        <w:t xml:space="preserve"> </w:t>
+      </w:r>
+      <w:proofErr w:type="spellStart"/>
+      <w:r>
+        <w:rPr>
+          <w:rFonts w:ascii="Arial Unicode MS" w:eastAsia="Arial Unicode MS" w:hAnsi="Arial Unicode MS" w:cs="Arial Unicode MS"/>
+          <w:sz w:val="20"/>
+        </w:rPr>
+        <w:t>bira</w:t>
+      </w:r>
+      <w:proofErr w:type="spellEnd"/>
+      <w:r>
+        <w:rPr>
+          <w:rFonts w:ascii="Arial Unicode MS" w:eastAsia="Arial Unicode MS" w:hAnsi="Arial Unicode MS" w:cs="Arial Unicode MS"/>
+          <w:sz w:val="20"/>
+        </w:rPr>
+        <w:t xml:space="preserve"> </w:t>
+      </w:r>
+      <w:proofErr w:type="spellStart"/>
+      <w:r>
+        <w:rPr>
+          <w:rFonts w:ascii="Arial Unicode MS" w:eastAsia="Arial Unicode MS" w:hAnsi="Arial Unicode MS" w:cs="Arial Unicode MS"/>
+          <w:sz w:val="20"/>
+        </w:rPr>
+        <w:t>opciju</w:t>
+      </w:r>
+      <w:proofErr w:type="spellEnd"/>
+      <w:r>
+        <w:rPr>
+          <w:rFonts w:ascii="Arial Unicode MS" w:eastAsia="Arial Unicode MS" w:hAnsi="Arial Unicode MS" w:cs="Arial Unicode MS"/>
+          <w:sz w:val="20"/>
+        </w:rPr>
+        <w:t xml:space="preserve"> </w:t>
+      </w:r>
+      <w:proofErr w:type="spellStart"/>
+      <w:r>
+        <w:rPr>
+          <w:rFonts w:ascii="Arial Unicode MS" w:eastAsia="Arial Unicode MS" w:hAnsi="Arial Unicode MS" w:cs="Arial Unicode MS"/>
+          <w:sz w:val="20"/>
+        </w:rPr>
+        <w:t>menjanja</w:t>
+      </w:r>
+      <w:proofErr w:type="spellEnd"/>
+      <w:r>
+        <w:rPr>
+          <w:rFonts w:ascii="Arial Unicode MS" w:eastAsia="Arial Unicode MS" w:hAnsi="Arial Unicode MS" w:cs="Arial Unicode MS"/>
+          <w:sz w:val="20"/>
+        </w:rPr>
+        <w:t xml:space="preserve"> </w:t>
+      </w:r>
+      <w:proofErr w:type="spellStart"/>
+      <w:r>
+        <w:rPr>
+          <w:rFonts w:ascii="Arial Unicode MS" w:eastAsia="Arial Unicode MS" w:hAnsi="Arial Unicode MS" w:cs="Arial Unicode MS"/>
+          <w:sz w:val="20"/>
+        </w:rPr>
+        <w:t>istaknutih</w:t>
+      </w:r>
+      <w:proofErr w:type="spellEnd"/>
+      <w:r>
+        <w:rPr>
+          <w:rFonts w:ascii="Arial Unicode MS" w:eastAsia="Arial Unicode MS" w:hAnsi="Arial Unicode MS" w:cs="Arial Unicode MS"/>
+          <w:sz w:val="20"/>
+        </w:rPr>
+        <w:t xml:space="preserve"> </w:t>
+      </w:r>
+      <w:proofErr w:type="spellStart"/>
       <w:r>
         <w:rPr>
           <w:rFonts w:ascii="Arial Unicode MS" w:eastAsia="Arial Unicode MS" w:hAnsi="Arial Unicode MS" w:cs="Arial Unicode MS"/>
@@ -3212,6 +4431,7 @@
         </w:rPr>
         <w:t>špilova</w:t>
       </w:r>
+      <w:proofErr w:type="spellEnd"/>
       <w:r>
         <w:rPr>
           <w:rFonts w:ascii="Arial Unicode MS" w:eastAsia="Arial Unicode MS" w:hAnsi="Arial Unicode MS" w:cs="Arial Unicode MS"/>
@@ -3241,13 +4461,31 @@
         </w:rPr>
         <w:t xml:space="preserve">Administrator </w:t>
       </w:r>
-      <w:r>
-        <w:rPr>
-          <w:rFonts w:ascii="Arial Unicode MS" w:eastAsia="Arial Unicode MS" w:hAnsi="Arial Unicode MS" w:cs="Arial Unicode MS"/>
-          <w:sz w:val="20"/>
-        </w:rPr>
-        <w:t>unosi idDeck</w:t>
-      </w:r>
+      <w:proofErr w:type="spellStart"/>
+      <w:r>
+        <w:rPr>
+          <w:rFonts w:ascii="Arial Unicode MS" w:eastAsia="Arial Unicode MS" w:hAnsi="Arial Unicode MS" w:cs="Arial Unicode MS"/>
+          <w:sz w:val="20"/>
+        </w:rPr>
+        <w:t>unosi</w:t>
+      </w:r>
+      <w:proofErr w:type="spellEnd"/>
+      <w:r>
+        <w:rPr>
+          <w:rFonts w:ascii="Arial Unicode MS" w:eastAsia="Arial Unicode MS" w:hAnsi="Arial Unicode MS" w:cs="Arial Unicode MS"/>
+          <w:sz w:val="20"/>
+        </w:rPr>
+        <w:t xml:space="preserve"> </w:t>
+      </w:r>
+      <w:proofErr w:type="spellStart"/>
+      <w:r>
+        <w:rPr>
+          <w:rFonts w:ascii="Arial Unicode MS" w:eastAsia="Arial Unicode MS" w:hAnsi="Arial Unicode MS" w:cs="Arial Unicode MS"/>
+          <w:sz w:val="20"/>
+        </w:rPr>
+        <w:t>idDeck</w:t>
+      </w:r>
+      <w:proofErr w:type="spellEnd"/>
       <w:r>
         <w:rPr>
           <w:rFonts w:ascii="Arial Unicode MS" w:eastAsia="Arial Unicode MS" w:hAnsi="Arial Unicode MS" w:cs="Arial Unicode MS"/>
@@ -3263,13 +4501,63 @@
         </w:rPr>
         <w:t xml:space="preserve">špilove </w:t>
       </w:r>
-      <w:r>
-        <w:rPr>
-          <w:rFonts w:ascii="Arial Unicode MS" w:eastAsia="Arial Unicode MS" w:hAnsi="Arial Unicode MS" w:cs="Arial Unicode MS"/>
-          <w:sz w:val="20"/>
-        </w:rPr>
-        <w:t>koje želi da budu istaknuti</w:t>
-      </w:r>
+      <w:proofErr w:type="spellStart"/>
+      <w:r>
+        <w:rPr>
+          <w:rFonts w:ascii="Arial Unicode MS" w:eastAsia="Arial Unicode MS" w:hAnsi="Arial Unicode MS" w:cs="Arial Unicode MS"/>
+          <w:sz w:val="20"/>
+        </w:rPr>
+        <w:t>koje</w:t>
+      </w:r>
+      <w:proofErr w:type="spellEnd"/>
+      <w:r>
+        <w:rPr>
+          <w:rFonts w:ascii="Arial Unicode MS" w:eastAsia="Arial Unicode MS" w:hAnsi="Arial Unicode MS" w:cs="Arial Unicode MS"/>
+          <w:sz w:val="20"/>
+        </w:rPr>
+        <w:t xml:space="preserve"> </w:t>
+      </w:r>
+      <w:proofErr w:type="spellStart"/>
+      <w:r>
+        <w:rPr>
+          <w:rFonts w:ascii="Arial Unicode MS" w:eastAsia="Arial Unicode MS" w:hAnsi="Arial Unicode MS" w:cs="Arial Unicode MS"/>
+          <w:sz w:val="20"/>
+        </w:rPr>
+        <w:t>želi</w:t>
+      </w:r>
+      <w:proofErr w:type="spellEnd"/>
+      <w:r>
+        <w:rPr>
+          <w:rFonts w:ascii="Arial Unicode MS" w:eastAsia="Arial Unicode MS" w:hAnsi="Arial Unicode MS" w:cs="Arial Unicode MS"/>
+          <w:sz w:val="20"/>
+        </w:rPr>
+        <w:t xml:space="preserve"> da </w:t>
+      </w:r>
+      <w:proofErr w:type="spellStart"/>
+      <w:r>
+        <w:rPr>
+          <w:rFonts w:ascii="Arial Unicode MS" w:eastAsia="Arial Unicode MS" w:hAnsi="Arial Unicode MS" w:cs="Arial Unicode MS"/>
+          <w:sz w:val="20"/>
+        </w:rPr>
+        <w:t>budu</w:t>
+      </w:r>
+      <w:proofErr w:type="spellEnd"/>
+      <w:r>
+        <w:rPr>
+          <w:rFonts w:ascii="Arial Unicode MS" w:eastAsia="Arial Unicode MS" w:hAnsi="Arial Unicode MS" w:cs="Arial Unicode MS"/>
+          <w:sz w:val="20"/>
+        </w:rPr>
+        <w:t xml:space="preserve"> </w:t>
+      </w:r>
+      <w:proofErr w:type="spellStart"/>
+      <w:r>
+        <w:rPr>
+          <w:rFonts w:ascii="Arial Unicode MS" w:eastAsia="Arial Unicode MS" w:hAnsi="Arial Unicode MS" w:cs="Arial Unicode MS"/>
+          <w:sz w:val="20"/>
+        </w:rPr>
+        <w:t>istaknuti</w:t>
+      </w:r>
+      <w:proofErr w:type="spellEnd"/>
       <w:r>
         <w:rPr>
           <w:rFonts w:ascii="Arial Unicode MS" w:eastAsia="Arial Unicode MS" w:hAnsi="Arial Unicode MS" w:cs="Arial Unicode MS"/>
@@ -3288,12 +4576,53 @@
         <w:spacing w:after="3" w:line="252" w:lineRule="auto"/>
         <w:ind w:right="1291"/>
       </w:pPr>
-      <w:r>
-        <w:rPr>
-          <w:rFonts w:ascii="Arial Unicode MS" w:eastAsia="Arial Unicode MS" w:hAnsi="Arial Unicode MS" w:cs="Arial Unicode MS"/>
-          <w:sz w:val="20"/>
-        </w:rPr>
-        <w:t xml:space="preserve">Klikne na dugme </w:t>
+      <w:proofErr w:type="spellStart"/>
+      <w:r>
+        <w:rPr>
+          <w:rFonts w:ascii="Arial Unicode MS" w:eastAsia="Arial Unicode MS" w:hAnsi="Arial Unicode MS" w:cs="Arial Unicode MS"/>
+          <w:sz w:val="20"/>
+        </w:rPr>
+        <w:t>Klikne</w:t>
+      </w:r>
+      <w:proofErr w:type="spellEnd"/>
+      <w:r>
+        <w:rPr>
+          <w:rFonts w:ascii="Arial Unicode MS" w:eastAsia="Arial Unicode MS" w:hAnsi="Arial Unicode MS" w:cs="Arial Unicode MS"/>
+          <w:sz w:val="20"/>
+        </w:rPr>
+        <w:t xml:space="preserve"> </w:t>
+      </w:r>
+      <w:proofErr w:type="spellStart"/>
+      <w:r>
+        <w:rPr>
+          <w:rFonts w:ascii="Arial Unicode MS" w:eastAsia="Arial Unicode MS" w:hAnsi="Arial Unicode MS" w:cs="Arial Unicode MS"/>
+          <w:sz w:val="20"/>
+        </w:rPr>
+        <w:t>na</w:t>
+      </w:r>
+      <w:proofErr w:type="spellEnd"/>
+      <w:r>
+        <w:rPr>
+          <w:rFonts w:ascii="Arial Unicode MS" w:eastAsia="Arial Unicode MS" w:hAnsi="Arial Unicode MS" w:cs="Arial Unicode MS"/>
+          <w:sz w:val="20"/>
+        </w:rPr>
+        <w:t xml:space="preserve"> </w:t>
+      </w:r>
+      <w:proofErr w:type="spellStart"/>
+      <w:r>
+        <w:rPr>
+          <w:rFonts w:ascii="Arial Unicode MS" w:eastAsia="Arial Unicode MS" w:hAnsi="Arial Unicode MS" w:cs="Arial Unicode MS"/>
+          <w:sz w:val="20"/>
+        </w:rPr>
+        <w:t>dugme</w:t>
+      </w:r>
+      <w:proofErr w:type="spellEnd"/>
+      <w:r>
+        <w:rPr>
+          <w:rFonts w:ascii="Arial Unicode MS" w:eastAsia="Arial Unicode MS" w:hAnsi="Arial Unicode MS" w:cs="Arial Unicode MS"/>
+          <w:sz w:val="20"/>
+        </w:rPr>
+        <w:t xml:space="preserve"> </w:t>
       </w:r>
       <w:r>
         <w:rPr>
@@ -3348,6 +4677,7 @@
           <w:i/>
           <w:iCs/>
         </w:rPr>
+        <w:lastRenderedPageBreak/>
         <w:t>Proširenja</w:t>
       </w:r>
       <w:bookmarkEnd w:id="9"/>
@@ -3427,7 +4757,6 @@
           <w:szCs w:val="20"/>
           <w:lang w:val="sr-Latn-RS" w:bidi="ar-SA"/>
         </w:rPr>
-        <w:lastRenderedPageBreak/>
         <w:tab/>
       </w:r>
       <w:r>
@@ -3480,12 +4809,21 @@
         <w:ind w:left="730" w:hanging="10"/>
         <w:jc w:val="both"/>
       </w:pPr>
+      <w:proofErr w:type="spellStart"/>
       <w:r>
         <w:rPr>
           <w:rFonts w:ascii="Arial Unicode MS" w:eastAsia="Arial Unicode MS" w:hAnsi="Arial Unicode MS" w:cs="Arial Unicode MS" w:hint="eastAsia"/>
           <w:sz w:val="20"/>
         </w:rPr>
-        <w:t xml:space="preserve">Nema. </w:t>
+        <w:t>Nema</w:t>
+      </w:r>
+      <w:proofErr w:type="spellEnd"/>
+      <w:r>
+        <w:rPr>
+          <w:rFonts w:ascii="Arial Unicode MS" w:eastAsia="Arial Unicode MS" w:hAnsi="Arial Unicode MS" w:cs="Arial Unicode MS" w:hint="eastAsia"/>
+          <w:sz w:val="20"/>
+        </w:rPr>
+        <w:t xml:space="preserve">. </w:t>
       </w:r>
     </w:p>
     <w:p>
@@ -3512,12 +4850,21 @@
           <w:sz w:val="20"/>
         </w:rPr>
       </w:pPr>
-      <w:r>
-        <w:rPr>
-          <w:rFonts w:ascii="Arial Unicode MS" w:eastAsia="Arial Unicode MS" w:hAnsi="Arial Unicode MS" w:cs="Arial Unicode MS"/>
-          <w:sz w:val="20"/>
-        </w:rPr>
-        <w:t xml:space="preserve">Korisnik </w:t>
+      <w:proofErr w:type="spellStart"/>
+      <w:r>
+        <w:rPr>
+          <w:rFonts w:ascii="Arial Unicode MS" w:eastAsia="Arial Unicode MS" w:hAnsi="Arial Unicode MS" w:cs="Arial Unicode MS"/>
+          <w:sz w:val="20"/>
+        </w:rPr>
+        <w:t>Korisnik</w:t>
+      </w:r>
+      <w:proofErr w:type="spellEnd"/>
+      <w:r>
+        <w:rPr>
+          <w:rFonts w:ascii="Arial Unicode MS" w:eastAsia="Arial Unicode MS" w:hAnsi="Arial Unicode MS" w:cs="Arial Unicode MS"/>
+          <w:sz w:val="20"/>
+        </w:rPr>
+        <w:t xml:space="preserve"> </w:t>
       </w:r>
       <w:r>
         <w:rPr>
@@ -3562,7 +4909,71 @@
           <w:rFonts w:ascii="Arial Unicode MS" w:eastAsia="Arial Unicode MS" w:hAnsi="Arial Unicode MS" w:cs="Arial Unicode MS"/>
           <w:sz w:val="20"/>
         </w:rPr>
-        <w:t>Main meni svih korisnika je promenjen.</w:t>
+        <w:t xml:space="preserve">Main </w:t>
+      </w:r>
+      <w:proofErr w:type="spellStart"/>
+      <w:r>
+        <w:rPr>
+          <w:rFonts w:ascii="Arial Unicode MS" w:eastAsia="Arial Unicode MS" w:hAnsi="Arial Unicode MS" w:cs="Arial Unicode MS"/>
+          <w:sz w:val="20"/>
+        </w:rPr>
+        <w:t>meni</w:t>
+      </w:r>
+      <w:proofErr w:type="spellEnd"/>
+      <w:r>
+        <w:rPr>
+          <w:rFonts w:ascii="Arial Unicode MS" w:eastAsia="Arial Unicode MS" w:hAnsi="Arial Unicode MS" w:cs="Arial Unicode MS"/>
+          <w:sz w:val="20"/>
+        </w:rPr>
+        <w:t xml:space="preserve"> </w:t>
+      </w:r>
+      <w:proofErr w:type="spellStart"/>
+      <w:r>
+        <w:rPr>
+          <w:rFonts w:ascii="Arial Unicode MS" w:eastAsia="Arial Unicode MS" w:hAnsi="Arial Unicode MS" w:cs="Arial Unicode MS"/>
+          <w:sz w:val="20"/>
+        </w:rPr>
+        <w:t>svih</w:t>
+      </w:r>
+      <w:proofErr w:type="spellEnd"/>
+      <w:r>
+        <w:rPr>
+          <w:rFonts w:ascii="Arial Unicode MS" w:eastAsia="Arial Unicode MS" w:hAnsi="Arial Unicode MS" w:cs="Arial Unicode MS"/>
+          <w:sz w:val="20"/>
+        </w:rPr>
+        <w:t xml:space="preserve"> </w:t>
+      </w:r>
+      <w:proofErr w:type="spellStart"/>
+      <w:r>
+        <w:rPr>
+          <w:rFonts w:ascii="Arial Unicode MS" w:eastAsia="Arial Unicode MS" w:hAnsi="Arial Unicode MS" w:cs="Arial Unicode MS"/>
+          <w:sz w:val="20"/>
+        </w:rPr>
+        <w:t>korisnika</w:t>
+      </w:r>
+      <w:proofErr w:type="spellEnd"/>
+      <w:r>
+        <w:rPr>
+          <w:rFonts w:ascii="Arial Unicode MS" w:eastAsia="Arial Unicode MS" w:hAnsi="Arial Unicode MS" w:cs="Arial Unicode MS"/>
+          <w:sz w:val="20"/>
+        </w:rPr>
+        <w:t xml:space="preserve"> je </w:t>
+      </w:r>
+      <w:proofErr w:type="spellStart"/>
+      <w:r>
+        <w:rPr>
+          <w:rFonts w:ascii="Arial Unicode MS" w:eastAsia="Arial Unicode MS" w:hAnsi="Arial Unicode MS" w:cs="Arial Unicode MS"/>
+          <w:sz w:val="20"/>
+        </w:rPr>
+        <w:t>promenjen</w:t>
+      </w:r>
+      <w:proofErr w:type="spellEnd"/>
+      <w:r>
+        <w:rPr>
+          <w:rFonts w:ascii="Arial Unicode MS" w:eastAsia="Arial Unicode MS" w:hAnsi="Arial Unicode MS" w:cs="Arial Unicode MS"/>
+          <w:sz w:val="20"/>
+        </w:rPr>
+        <w:t>.</w:t>
       </w:r>
     </w:p>
     <w:p>
@@ -3591,7 +5002,7 @@
 </file>
 
 <file path=word/numbering.xml><?xml version="1.0" encoding="utf-8"?>
-<w:numbering xmlns:wpc="http://schemas.microsoft.com/office/word/2010/wordprocessingCanvas" xmlns:cx="http://schemas.microsoft.com/office/drawing/2014/chartex" xmlns:cx1="http://schemas.microsoft.com/office/drawing/2015/9/8/chartex" xmlns:cx2="http://schemas.microsoft.com/office/drawing/2015/10/21/chartex" xmlns:cx3="http://schemas.microsoft.com/office/drawing/2016/5/9/chartex" xmlns:cx4="http://schemas.microsoft.com/office/drawing/2016/5/10/chartex" xmlns:cx5="http://schemas.microsoft.com/office/drawing/2016/5/11/chartex" xmlns:cx6="http://schemas.microsoft.com/office/drawing/2016/5/12/chartex" xmlns:cx7="http://schemas.microsoft.com/office/drawing/2016/5/13/chartex" xmlns:cx8="http://schemas.microsoft.com/office/drawing/2016/5/14/chartex" xmlns:mc="http://schemas.openxmlformats.org/markup-compatibility/2006" xmlns:aink="http://schemas.microsoft.com/office/drawing/2016/ink" xmlns:am3d="http://schemas.microsoft.com/office/drawing/2017/model3d" xmlns:o="urn:schemas-microsoft-com:office:office" xmlns:r="http://schemas.openxmlformats.org/officeDocument/2006/relationships" xmlns:m="http://schemas.openxmlformats.org/officeDocument/2006/math" xmlns:v="urn:schemas-microsoft-com:vml" xmlns:wp14="http://schemas.microsoft.com/office/word/2010/wordprocessingDrawing" xmlns:wp="http://schemas.openxmlformats.org/drawingml/2006/wordprocessingDrawing" xmlns:w10="urn:schemas-microsoft-com:office:word" xmlns:w="http://schemas.openxmlformats.org/wordprocessingml/2006/main" xmlns:w14="http://schemas.microsoft.com/office/word/2010/wordml" xmlns:w15="http://schemas.microsoft.com/office/word/2012/wordml" xmlns:w16cex="http://schemas.microsoft.com/office/word/2018/wordml/cex" xmlns:w16cid="http://schemas.microsoft.com/office/word/2016/wordml/cid" xmlns:w16="http://schemas.microsoft.com/office/word/2018/wordml" xmlns:w16se="http://schemas.microsoft.com/office/word/2015/wordml/symex" xmlns:wpg="http://schemas.microsoft.com/office/word/2010/wordprocessingGroup" xmlns:wpi="http://schemas.microsoft.com/office/word/2010/wordprocessingInk" xmlns:wne="http://schemas.microsoft.com/office/word/2006/wordml" xmlns:wps="http://schemas.microsoft.com/office/word/2010/wordprocessingShape" mc:Ignorable="w14 w15 w16se w16cid w16 w16cex wp14">
+<w:numbering xmlns:wpc="http://schemas.microsoft.com/office/word/2010/wordprocessingCanvas" xmlns:cx="http://schemas.microsoft.com/office/drawing/2014/chartex" xmlns:cx1="http://schemas.microsoft.com/office/drawing/2015/9/8/chartex" xmlns:cx2="http://schemas.microsoft.com/office/drawing/2015/10/21/chartex" xmlns:cx3="http://schemas.microsoft.com/office/drawing/2016/5/9/chartex" xmlns:cx4="http://schemas.microsoft.com/office/drawing/2016/5/10/chartex" xmlns:cx5="http://schemas.microsoft.com/office/drawing/2016/5/11/chartex" xmlns:cx6="http://schemas.microsoft.com/office/drawing/2016/5/12/chartex" xmlns:cx7="http://schemas.microsoft.com/office/drawing/2016/5/13/chartex" xmlns:cx8="http://schemas.microsoft.com/office/drawing/2016/5/14/chartex" xmlns:mc="http://schemas.openxmlformats.org/markup-compatibility/2006" xmlns:aink="http://schemas.microsoft.com/office/drawing/2016/ink" xmlns:am3d="http://schemas.microsoft.com/office/drawing/2017/model3d" xmlns:o="urn:schemas-microsoft-com:office:office" xmlns:r="http://schemas.openxmlformats.org/officeDocument/2006/relationships" xmlns:m="http://schemas.openxmlformats.org/officeDocument/2006/math" xmlns:v="urn:schemas-microsoft-com:vml" xmlns:wp14="http://schemas.microsoft.com/office/word/2010/wordprocessingDrawing" xmlns:wp="http://schemas.openxmlformats.org/drawingml/2006/wordprocessingDrawing" xmlns:w10="urn:schemas-microsoft-com:office:word" xmlns:w="http://schemas.openxmlformats.org/wordprocessingml/2006/main" xmlns:w14="http://schemas.microsoft.com/office/word/2010/wordml" xmlns:w15="http://schemas.microsoft.com/office/word/2012/wordml" xmlns:w16cid="http://schemas.microsoft.com/office/word/2016/wordml/cid" xmlns:w16se="http://schemas.microsoft.com/office/word/2015/wordml/symex" xmlns:wpg="http://schemas.microsoft.com/office/word/2010/wordprocessingGroup" xmlns:wpi="http://schemas.microsoft.com/office/word/2010/wordprocessingInk" xmlns:wne="http://schemas.microsoft.com/office/word/2006/wordml" xmlns:wps="http://schemas.microsoft.com/office/word/2010/wordprocessingShape" mc:Ignorable="w14 w15 w16se w16cid wp14">
   <w:abstractNum w:abstractNumId="0" w15:restartNumberingAfterBreak="0">
     <w:nsid w:val="0F7E0BC5"/>
     <w:multiLevelType w:val="multilevel"/>
@@ -4641,7 +6052,7 @@
 </file>
 
 <file path=word/styles.xml><?xml version="1.0" encoding="utf-8"?>
-<w:styles xmlns:mc="http://schemas.openxmlformats.org/markup-compatibility/2006" xmlns:r="http://schemas.openxmlformats.org/officeDocument/2006/relationships" xmlns:w="http://schemas.openxmlformats.org/wordprocessingml/2006/main" xmlns:w14="http://schemas.microsoft.com/office/word/2010/wordml" xmlns:w15="http://schemas.microsoft.com/office/word/2012/wordml" xmlns:w16cex="http://schemas.microsoft.com/office/word/2018/wordml/cex" xmlns:w16cid="http://schemas.microsoft.com/office/word/2016/wordml/cid" xmlns:w16="http://schemas.microsoft.com/office/word/2018/wordml" xmlns:w16se="http://schemas.microsoft.com/office/word/2015/wordml/symex" mc:Ignorable="w14 w15 w16se w16cid w16 w16cex">
+<w:styles xmlns:mc="http://schemas.openxmlformats.org/markup-compatibility/2006" xmlns:r="http://schemas.openxmlformats.org/officeDocument/2006/relationships" xmlns:w="http://schemas.openxmlformats.org/wordprocessingml/2006/main" xmlns:w14="http://schemas.microsoft.com/office/word/2010/wordml" xmlns:w15="http://schemas.microsoft.com/office/word/2012/wordml" xmlns:w16cid="http://schemas.microsoft.com/office/word/2016/wordml/cid" xmlns:w16se="http://schemas.microsoft.com/office/word/2015/wordml/symex" mc:Ignorable="w14 w15 w16se w16cid">
   <w:docDefaults>
     <w:rPrDefault>
       <w:rPr>
